--- a/数据库设计.docx
+++ b/数据库设计.docx
@@ -178,7 +178,9 @@
         </w:tblBorders>
         <w:tblLayout w:type="autofit"/>
         <w:tblCellMar>
+          <w:top w:w="0" w:type="dxa"/>
           <w:left w:w="108" w:type="dxa"/>
+          <w:bottom w:w="0" w:type="dxa"/>
           <w:right w:w="108" w:type="dxa"/>
         </w:tblCellMar>
       </w:tblPr>
@@ -200,7 +202,9 @@
             <w:insideV w:val="single" w:color="auto" w:sz="4" w:space="0"/>
           </w:tblBorders>
           <w:tblCellMar>
+            <w:top w:w="0" w:type="dxa"/>
             <w:left w:w="108" w:type="dxa"/>
+            <w:bottom w:w="0" w:type="dxa"/>
             <w:right w:w="108" w:type="dxa"/>
           </w:tblCellMar>
         </w:tblPrEx>
@@ -326,7 +330,9 @@
             <w:insideV w:val="single" w:color="auto" w:sz="4" w:space="0"/>
           </w:tblBorders>
           <w:tblCellMar>
+            <w:top w:w="0" w:type="dxa"/>
             <w:left w:w="108" w:type="dxa"/>
+            <w:bottom w:w="0" w:type="dxa"/>
             <w:right w:w="108" w:type="dxa"/>
           </w:tblCellMar>
         </w:tblPrEx>
@@ -444,7 +450,9 @@
             <w:insideV w:val="single" w:color="auto" w:sz="4" w:space="0"/>
           </w:tblBorders>
           <w:tblCellMar>
+            <w:top w:w="0" w:type="dxa"/>
             <w:left w:w="108" w:type="dxa"/>
+            <w:bottom w:w="0" w:type="dxa"/>
             <w:right w:w="108" w:type="dxa"/>
           </w:tblCellMar>
         </w:tblPrEx>
@@ -1424,7 +1432,6 @@
           <w:tcPr>
             <w:tcW w:w="1651" w:type="dxa"/>
             <w:vMerge w:val="continue"/>
-            <w:tcBorders/>
           </w:tcPr>
           <w:p>
             <w:pPr>
@@ -3978,6 +3985,12 @@
             <w:insideH w:val="single" w:color="auto" w:sz="4" w:space="0"/>
             <w:insideV w:val="single" w:color="auto" w:sz="4" w:space="0"/>
           </w:tblBorders>
+          <w:tblCellMar>
+            <w:top w:w="0" w:type="dxa"/>
+            <w:left w:w="108" w:type="dxa"/>
+            <w:bottom w:w="0" w:type="dxa"/>
+            <w:right w:w="108" w:type="dxa"/>
+          </w:tblCellMar>
         </w:tblPrEx>
         <w:tc>
           <w:tcPr>
@@ -5253,6 +5266,14 @@
       </w:tr>
       <w:tr>
         <w:tblPrEx>
+          <w:tblBorders>
+            <w:top w:val="single" w:color="auto" w:sz="4" w:space="0"/>
+            <w:left w:val="single" w:color="auto" w:sz="4" w:space="0"/>
+            <w:bottom w:val="single" w:color="auto" w:sz="4" w:space="0"/>
+            <w:right w:val="single" w:color="auto" w:sz="4" w:space="0"/>
+            <w:insideH w:val="single" w:color="auto" w:sz="4" w:space="0"/>
+            <w:insideV w:val="single" w:color="auto" w:sz="4" w:space="0"/>
+          </w:tblBorders>
           <w:tblCellMar>
             <w:top w:w="0" w:type="dxa"/>
             <w:left w:w="108" w:type="dxa"/>
@@ -5813,44 +5834,46 @@
         <w:tc>
           <w:tcPr>
             <w:tcW w:w="1422" w:type="dxa"/>
-          </w:tcPr>
-          <w:p>
-            <w:pPr>
-              <w:rPr>
-                <w:rFonts w:hint="default"/>
-                <w:vertAlign w:val="baseline"/>
-                <w:lang w:val="en-US" w:eastAsia="zh-CN"/>
-              </w:rPr>
-            </w:pPr>
-            <w:r>
-              <w:rPr>
-                <w:rFonts w:hint="eastAsia"/>
-                <w:vertAlign w:val="baseline"/>
-                <w:lang w:val="en-US" w:eastAsia="zh-CN"/>
-              </w:rPr>
-              <w:t>INT</w:t>
-            </w:r>
-          </w:p>
-        </w:tc>
-        <w:tc>
-          <w:tcPr>
-            <w:tcW w:w="1704" w:type="dxa"/>
-          </w:tcPr>
-          <w:p>
-            <w:pPr>
-              <w:rPr>
-                <w:rFonts w:hint="default"/>
-                <w:vertAlign w:val="baseline"/>
-                <w:lang w:val="en-US" w:eastAsia="zh-CN"/>
-              </w:rPr>
-            </w:pPr>
-            <w:r>
-              <w:rPr>
-                <w:rFonts w:hint="eastAsia"/>
-                <w:vertAlign w:val="baseline"/>
-                <w:lang w:val="en-US" w:eastAsia="zh-CN"/>
-              </w:rPr>
-              <w:t>255</w:t>
+            <w:vAlign w:val="top"/>
+          </w:tcPr>
+          <w:p>
+            <w:pPr>
+              <w:rPr>
+                <w:rFonts w:hint="default"/>
+                <w:vertAlign w:val="baseline"/>
+                <w:lang w:val="en-US" w:eastAsia="zh-CN"/>
+              </w:rPr>
+            </w:pPr>
+            <w:r>
+              <w:rPr>
+                <w:rFonts w:hint="eastAsia"/>
+                <w:vertAlign w:val="baseline"/>
+                <w:lang w:val="en-US" w:eastAsia="zh-CN"/>
+              </w:rPr>
+              <w:t>VARCAHR</w:t>
+            </w:r>
+          </w:p>
+        </w:tc>
+        <w:tc>
+          <w:tcPr>
+            <w:tcW w:w="1704" w:type="dxa"/>
+            <w:vAlign w:val="top"/>
+          </w:tcPr>
+          <w:p>
+            <w:pPr>
+              <w:rPr>
+                <w:rFonts w:hint="default"/>
+                <w:vertAlign w:val="baseline"/>
+                <w:lang w:val="en-US" w:eastAsia="zh-CN"/>
+              </w:rPr>
+            </w:pPr>
+            <w:r>
+              <w:rPr>
+                <w:rFonts w:hint="eastAsia"/>
+                <w:vertAlign w:val="baseline"/>
+                <w:lang w:val="en-US" w:eastAsia="zh-CN"/>
+              </w:rPr>
+              <w:t>24</w:t>
             </w:r>
           </w:p>
         </w:tc>
@@ -7164,6 +7187,12 @@
             <w:insideH w:val="single" w:color="auto" w:sz="4" w:space="0"/>
             <w:insideV w:val="single" w:color="auto" w:sz="4" w:space="0"/>
           </w:tblBorders>
+          <w:tblCellMar>
+            <w:top w:w="0" w:type="dxa"/>
+            <w:left w:w="108" w:type="dxa"/>
+            <w:bottom w:w="0" w:type="dxa"/>
+            <w:right w:w="108" w:type="dxa"/>
+          </w:tblCellMar>
         </w:tblPrEx>
         <w:tc>
           <w:tcPr>
@@ -7203,28 +7232,28 @@
                 <w:vertAlign w:val="baseline"/>
                 <w:lang w:val="en-US" w:eastAsia="zh-CN"/>
               </w:rPr>
-              <w:t>INT</w:t>
-            </w:r>
-          </w:p>
-        </w:tc>
-        <w:tc>
-          <w:tcPr>
-            <w:tcW w:w="1704" w:type="dxa"/>
-            <w:vAlign w:val="top"/>
-          </w:tcPr>
-          <w:p>
-            <w:pPr>
-              <w:rPr>
-                <w:vertAlign w:val="baseline"/>
-              </w:rPr>
-            </w:pPr>
-            <w:r>
-              <w:rPr>
-                <w:rFonts w:hint="eastAsia"/>
-                <w:vertAlign w:val="baseline"/>
-                <w:lang w:val="en-US" w:eastAsia="zh-CN"/>
-              </w:rPr>
-              <w:t>255</w:t>
+              <w:t>VARCAHR</w:t>
+            </w:r>
+          </w:p>
+        </w:tc>
+        <w:tc>
+          <w:tcPr>
+            <w:tcW w:w="1704" w:type="dxa"/>
+            <w:vAlign w:val="top"/>
+          </w:tcPr>
+          <w:p>
+            <w:pPr>
+              <w:rPr>
+                <w:vertAlign w:val="baseline"/>
+              </w:rPr>
+            </w:pPr>
+            <w:r>
+              <w:rPr>
+                <w:rFonts w:hint="eastAsia"/>
+                <w:vertAlign w:val="baseline"/>
+                <w:lang w:val="en-US" w:eastAsia="zh-CN"/>
+              </w:rPr>
+              <w:t>24</w:t>
             </w:r>
           </w:p>
         </w:tc>
@@ -7247,210 +7276,6 @@
               </w:rPr>
               <w:t>主键</w:t>
             </w:r>
-          </w:p>
-        </w:tc>
-        <w:tc>
-          <w:tcPr>
-            <w:tcW w:w="1705" w:type="dxa"/>
-            <w:vAlign w:val="top"/>
-          </w:tcPr>
-          <w:p>
-            <w:pPr>
-              <w:rPr>
-                <w:vertAlign w:val="baseline"/>
-              </w:rPr>
-            </w:pPr>
-          </w:p>
-        </w:tc>
-      </w:tr>
-      <w:tr>
-        <w:tblPrEx>
-          <w:tblBorders>
-            <w:top w:val="single" w:color="auto" w:sz="4" w:space="0"/>
-            <w:left w:val="single" w:color="auto" w:sz="4" w:space="0"/>
-            <w:bottom w:val="single" w:color="auto" w:sz="4" w:space="0"/>
-            <w:right w:val="single" w:color="auto" w:sz="4" w:space="0"/>
-            <w:insideH w:val="single" w:color="auto" w:sz="4" w:space="0"/>
-            <w:insideV w:val="single" w:color="auto" w:sz="4" w:space="0"/>
-          </w:tblBorders>
-        </w:tblPrEx>
-        <w:tc>
-          <w:tcPr>
-            <w:tcW w:w="1704" w:type="dxa"/>
-            <w:vAlign w:val="top"/>
-          </w:tcPr>
-          <w:p>
-            <w:pPr>
-              <w:rPr>
-                <w:vertAlign w:val="baseline"/>
-              </w:rPr>
-            </w:pPr>
-            <w:r>
-              <w:rPr>
-                <w:rFonts w:hint="eastAsia"/>
-                <w:vertAlign w:val="baseline"/>
-                <w:lang w:val="en-US" w:eastAsia="zh-CN"/>
-              </w:rPr>
-              <w:t>专业</w:t>
-            </w:r>
-          </w:p>
-        </w:tc>
-        <w:tc>
-          <w:tcPr>
-            <w:tcW w:w="1704" w:type="dxa"/>
-            <w:vAlign w:val="top"/>
-          </w:tcPr>
-          <w:p>
-            <w:pPr>
-              <w:rPr>
-                <w:vertAlign w:val="baseline"/>
-              </w:rPr>
-            </w:pPr>
-            <w:r>
-              <w:rPr>
-                <w:rFonts w:hint="eastAsia"/>
-                <w:vertAlign w:val="baseline"/>
-                <w:lang w:val="en-US" w:eastAsia="zh-CN"/>
-              </w:rPr>
-              <w:t>VARCAHR</w:t>
-            </w:r>
-          </w:p>
-        </w:tc>
-        <w:tc>
-          <w:tcPr>
-            <w:tcW w:w="1704" w:type="dxa"/>
-            <w:vAlign w:val="top"/>
-          </w:tcPr>
-          <w:p>
-            <w:pPr>
-              <w:rPr>
-                <w:vertAlign w:val="baseline"/>
-              </w:rPr>
-            </w:pPr>
-            <w:r>
-              <w:rPr>
-                <w:rFonts w:hint="eastAsia"/>
-                <w:vertAlign w:val="baseline"/>
-                <w:lang w:val="en-US" w:eastAsia="zh-CN"/>
-              </w:rPr>
-              <w:t>24</w:t>
-            </w:r>
-          </w:p>
-        </w:tc>
-        <w:tc>
-          <w:tcPr>
-            <w:tcW w:w="1705" w:type="dxa"/>
-            <w:vAlign w:val="top"/>
-          </w:tcPr>
-          <w:p>
-            <w:pPr>
-              <w:rPr>
-                <w:vertAlign w:val="baseline"/>
-              </w:rPr>
-            </w:pPr>
-          </w:p>
-        </w:tc>
-        <w:tc>
-          <w:tcPr>
-            <w:tcW w:w="1705" w:type="dxa"/>
-            <w:vAlign w:val="top"/>
-          </w:tcPr>
-          <w:p>
-            <w:pPr>
-              <w:rPr>
-                <w:vertAlign w:val="baseline"/>
-              </w:rPr>
-            </w:pPr>
-          </w:p>
-        </w:tc>
-      </w:tr>
-      <w:tr>
-        <w:tblPrEx>
-          <w:tblBorders>
-            <w:top w:val="single" w:color="auto" w:sz="4" w:space="0"/>
-            <w:left w:val="single" w:color="auto" w:sz="4" w:space="0"/>
-            <w:bottom w:val="single" w:color="auto" w:sz="4" w:space="0"/>
-            <w:right w:val="single" w:color="auto" w:sz="4" w:space="0"/>
-            <w:insideH w:val="single" w:color="auto" w:sz="4" w:space="0"/>
-            <w:insideV w:val="single" w:color="auto" w:sz="4" w:space="0"/>
-          </w:tblBorders>
-        </w:tblPrEx>
-        <w:tc>
-          <w:tcPr>
-            <w:tcW w:w="1704" w:type="dxa"/>
-            <w:vAlign w:val="top"/>
-          </w:tcPr>
-          <w:p>
-            <w:pPr>
-              <w:rPr>
-                <w:vertAlign w:val="baseline"/>
-              </w:rPr>
-            </w:pPr>
-            <w:r>
-              <w:rPr>
-                <w:rFonts w:hint="eastAsia"/>
-                <w:vertAlign w:val="baseline"/>
-                <w:lang w:val="en-US" w:eastAsia="zh-CN"/>
-              </w:rPr>
-              <w:t>年级</w:t>
-            </w:r>
-          </w:p>
-        </w:tc>
-        <w:tc>
-          <w:tcPr>
-            <w:tcW w:w="1704" w:type="dxa"/>
-            <w:vAlign w:val="top"/>
-          </w:tcPr>
-          <w:p>
-            <w:pPr>
-              <w:rPr>
-                <w:rFonts w:hint="eastAsia" w:eastAsiaTheme="minorEastAsia"/>
-                <w:vertAlign w:val="baseline"/>
-                <w:lang w:val="en-US" w:eastAsia="zh-CN"/>
-              </w:rPr>
-            </w:pPr>
-            <w:r>
-              <w:rPr>
-                <w:rFonts w:hint="eastAsia"/>
-                <w:vertAlign w:val="baseline"/>
-                <w:lang w:val="en-US" w:eastAsia="zh-CN"/>
-              </w:rPr>
-              <w:t>VARCAHR</w:t>
-            </w:r>
-          </w:p>
-        </w:tc>
-        <w:tc>
-          <w:tcPr>
-            <w:tcW w:w="1704" w:type="dxa"/>
-            <w:vAlign w:val="top"/>
-          </w:tcPr>
-          <w:p>
-            <w:pPr>
-              <w:rPr>
-                <w:vertAlign w:val="baseline"/>
-              </w:rPr>
-            </w:pPr>
-            <w:r>
-              <w:rPr>
-                <w:rFonts w:hint="eastAsia"/>
-                <w:vertAlign w:val="baseline"/>
-                <w:lang w:val="en-US" w:eastAsia="zh-CN"/>
-              </w:rPr>
-              <w:t>24</w:t>
-            </w:r>
-          </w:p>
-        </w:tc>
-        <w:tc>
-          <w:tcPr>
-            <w:tcW w:w="1705" w:type="dxa"/>
-            <w:vAlign w:val="top"/>
-          </w:tcPr>
-          <w:p>
-            <w:pPr>
-              <w:rPr>
-                <w:vertAlign w:val="baseline"/>
-              </w:rPr>
-            </w:pPr>
           </w:p>
         </w:tc>
         <w:tc>
@@ -7487,36 +7312,33 @@
         <w:tc>
           <w:tcPr>
             <w:tcW w:w="1704" w:type="dxa"/>
-          </w:tcPr>
-          <w:p>
-            <w:pPr>
-              <w:rPr>
-                <w:rFonts w:hint="default" w:eastAsiaTheme="minorEastAsia"/>
-                <w:vertAlign w:val="baseline"/>
-                <w:lang w:val="en-US" w:eastAsia="zh-CN"/>
-              </w:rPr>
-            </w:pPr>
-            <w:r>
-              <w:rPr>
-                <w:rFonts w:hint="eastAsia"/>
-                <w:vertAlign w:val="baseline"/>
-                <w:lang w:val="en-US" w:eastAsia="zh-CN"/>
-              </w:rPr>
-              <w:t>学部内实习指导教师</w:t>
-            </w:r>
-          </w:p>
-        </w:tc>
-        <w:tc>
-          <w:tcPr>
-            <w:tcW w:w="1704" w:type="dxa"/>
-            <w:vAlign w:val="top"/>
-          </w:tcPr>
-          <w:p>
-            <w:pPr>
-              <w:rPr>
-                <w:rFonts w:hint="eastAsia" w:eastAsiaTheme="minorEastAsia"/>
-                <w:vertAlign w:val="baseline"/>
-                <w:lang w:val="en-US" w:eastAsia="zh-CN"/>
+            <w:vAlign w:val="top"/>
+          </w:tcPr>
+          <w:p>
+            <w:pPr>
+              <w:rPr>
+                <w:vertAlign w:val="baseline"/>
+              </w:rPr>
+            </w:pPr>
+            <w:r>
+              <w:rPr>
+                <w:rFonts w:hint="eastAsia"/>
+                <w:vertAlign w:val="baseline"/>
+                <w:lang w:val="en-US" w:eastAsia="zh-CN"/>
+              </w:rPr>
+              <w:t>专业</w:t>
+            </w:r>
+          </w:p>
+        </w:tc>
+        <w:tc>
+          <w:tcPr>
+            <w:tcW w:w="1704" w:type="dxa"/>
+            <w:vAlign w:val="top"/>
+          </w:tcPr>
+          <w:p>
+            <w:pPr>
+              <w:rPr>
+                <w:vertAlign w:val="baseline"/>
               </w:rPr>
             </w:pPr>
             <w:r>
@@ -7537,9 +7359,7 @@
           <w:p>
             <w:pPr>
               <w:rPr>
-                <w:rFonts w:hint="default" w:eastAsiaTheme="minorEastAsia"/>
-                <w:vertAlign w:val="baseline"/>
-                <w:lang w:val="en-US" w:eastAsia="zh-CN"/>
+                <w:vertAlign w:val="baseline"/>
               </w:rPr>
             </w:pPr>
             <w:r>
@@ -7555,18 +7375,20 @@
         <w:tc>
           <w:tcPr>
             <w:tcW w:w="1705" w:type="dxa"/>
-          </w:tcPr>
-          <w:p>
-            <w:pPr>
-              <w:rPr>
-                <w:vertAlign w:val="baseline"/>
-              </w:rPr>
-            </w:pPr>
-          </w:p>
-        </w:tc>
-        <w:tc>
-          <w:tcPr>
-            <w:tcW w:w="1705" w:type="dxa"/>
+            <w:vAlign w:val="top"/>
+          </w:tcPr>
+          <w:p>
+            <w:pPr>
+              <w:rPr>
+                <w:vertAlign w:val="baseline"/>
+              </w:rPr>
+            </w:pPr>
+          </w:p>
+        </w:tc>
+        <w:tc>
+          <w:tcPr>
+            <w:tcW w:w="1705" w:type="dxa"/>
+            <w:vAlign w:val="top"/>
           </w:tcPr>
           <w:p>
             <w:pPr>
@@ -7587,6 +7409,231 @@
             <w:insideH w:val="single" w:color="auto" w:sz="4" w:space="0"/>
             <w:insideV w:val="single" w:color="auto" w:sz="4" w:space="0"/>
           </w:tblBorders>
+          <w:tblCellMar>
+            <w:top w:w="0" w:type="dxa"/>
+            <w:left w:w="108" w:type="dxa"/>
+            <w:bottom w:w="0" w:type="dxa"/>
+            <w:right w:w="108" w:type="dxa"/>
+          </w:tblCellMar>
+        </w:tblPrEx>
+        <w:tc>
+          <w:tcPr>
+            <w:tcW w:w="1704" w:type="dxa"/>
+            <w:vAlign w:val="top"/>
+          </w:tcPr>
+          <w:p>
+            <w:pPr>
+              <w:rPr>
+                <w:vertAlign w:val="baseline"/>
+              </w:rPr>
+            </w:pPr>
+            <w:r>
+              <w:rPr>
+                <w:rFonts w:hint="eastAsia"/>
+                <w:vertAlign w:val="baseline"/>
+                <w:lang w:val="en-US" w:eastAsia="zh-CN"/>
+              </w:rPr>
+              <w:t>年级</w:t>
+            </w:r>
+          </w:p>
+        </w:tc>
+        <w:tc>
+          <w:tcPr>
+            <w:tcW w:w="1704" w:type="dxa"/>
+            <w:vAlign w:val="top"/>
+          </w:tcPr>
+          <w:p>
+            <w:pPr>
+              <w:rPr>
+                <w:rFonts w:hint="eastAsia" w:eastAsiaTheme="minorEastAsia"/>
+                <w:vertAlign w:val="baseline"/>
+                <w:lang w:val="en-US" w:eastAsia="zh-CN"/>
+              </w:rPr>
+            </w:pPr>
+            <w:r>
+              <w:rPr>
+                <w:rFonts w:hint="eastAsia"/>
+                <w:vertAlign w:val="baseline"/>
+                <w:lang w:val="en-US" w:eastAsia="zh-CN"/>
+              </w:rPr>
+              <w:t>VARCAHR</w:t>
+            </w:r>
+          </w:p>
+        </w:tc>
+        <w:tc>
+          <w:tcPr>
+            <w:tcW w:w="1704" w:type="dxa"/>
+            <w:vAlign w:val="top"/>
+          </w:tcPr>
+          <w:p>
+            <w:pPr>
+              <w:rPr>
+                <w:vertAlign w:val="baseline"/>
+              </w:rPr>
+            </w:pPr>
+            <w:r>
+              <w:rPr>
+                <w:rFonts w:hint="eastAsia"/>
+                <w:vertAlign w:val="baseline"/>
+                <w:lang w:val="en-US" w:eastAsia="zh-CN"/>
+              </w:rPr>
+              <w:t>24</w:t>
+            </w:r>
+          </w:p>
+        </w:tc>
+        <w:tc>
+          <w:tcPr>
+            <w:tcW w:w="1705" w:type="dxa"/>
+            <w:vAlign w:val="top"/>
+          </w:tcPr>
+          <w:p>
+            <w:pPr>
+              <w:rPr>
+                <w:vertAlign w:val="baseline"/>
+              </w:rPr>
+            </w:pPr>
+          </w:p>
+        </w:tc>
+        <w:tc>
+          <w:tcPr>
+            <w:tcW w:w="1705" w:type="dxa"/>
+            <w:vAlign w:val="top"/>
+          </w:tcPr>
+          <w:p>
+            <w:pPr>
+              <w:rPr>
+                <w:vertAlign w:val="baseline"/>
+              </w:rPr>
+            </w:pPr>
+          </w:p>
+        </w:tc>
+      </w:tr>
+      <w:tr>
+        <w:tblPrEx>
+          <w:tblBorders>
+            <w:top w:val="single" w:color="auto" w:sz="4" w:space="0"/>
+            <w:left w:val="single" w:color="auto" w:sz="4" w:space="0"/>
+            <w:bottom w:val="single" w:color="auto" w:sz="4" w:space="0"/>
+            <w:right w:val="single" w:color="auto" w:sz="4" w:space="0"/>
+            <w:insideH w:val="single" w:color="auto" w:sz="4" w:space="0"/>
+            <w:insideV w:val="single" w:color="auto" w:sz="4" w:space="0"/>
+          </w:tblBorders>
+          <w:tblCellMar>
+            <w:top w:w="0" w:type="dxa"/>
+            <w:left w:w="108" w:type="dxa"/>
+            <w:bottom w:w="0" w:type="dxa"/>
+            <w:right w:w="108" w:type="dxa"/>
+          </w:tblCellMar>
+        </w:tblPrEx>
+        <w:tc>
+          <w:tcPr>
+            <w:tcW w:w="1704" w:type="dxa"/>
+          </w:tcPr>
+          <w:p>
+            <w:pPr>
+              <w:rPr>
+                <w:rFonts w:hint="default" w:eastAsiaTheme="minorEastAsia"/>
+                <w:vertAlign w:val="baseline"/>
+                <w:lang w:val="en-US" w:eastAsia="zh-CN"/>
+              </w:rPr>
+            </w:pPr>
+            <w:r>
+              <w:rPr>
+                <w:rFonts w:hint="eastAsia"/>
+                <w:vertAlign w:val="baseline"/>
+                <w:lang w:val="en-US" w:eastAsia="zh-CN"/>
+              </w:rPr>
+              <w:t>学部内实习指导教师</w:t>
+            </w:r>
+          </w:p>
+        </w:tc>
+        <w:tc>
+          <w:tcPr>
+            <w:tcW w:w="1704" w:type="dxa"/>
+            <w:vAlign w:val="top"/>
+          </w:tcPr>
+          <w:p>
+            <w:pPr>
+              <w:rPr>
+                <w:rFonts w:hint="eastAsia" w:eastAsiaTheme="minorEastAsia"/>
+                <w:vertAlign w:val="baseline"/>
+                <w:lang w:val="en-US" w:eastAsia="zh-CN"/>
+              </w:rPr>
+            </w:pPr>
+            <w:r>
+              <w:rPr>
+                <w:rFonts w:hint="eastAsia"/>
+                <w:vertAlign w:val="baseline"/>
+                <w:lang w:val="en-US" w:eastAsia="zh-CN"/>
+              </w:rPr>
+              <w:t>VARCAHR</w:t>
+            </w:r>
+          </w:p>
+        </w:tc>
+        <w:tc>
+          <w:tcPr>
+            <w:tcW w:w="1704" w:type="dxa"/>
+            <w:vAlign w:val="top"/>
+          </w:tcPr>
+          <w:p>
+            <w:pPr>
+              <w:rPr>
+                <w:rFonts w:hint="default" w:eastAsiaTheme="minorEastAsia"/>
+                <w:vertAlign w:val="baseline"/>
+                <w:lang w:val="en-US" w:eastAsia="zh-CN"/>
+              </w:rPr>
+            </w:pPr>
+            <w:r>
+              <w:rPr>
+                <w:rFonts w:hint="eastAsia"/>
+                <w:vertAlign w:val="baseline"/>
+                <w:lang w:val="en-US" w:eastAsia="zh-CN"/>
+              </w:rPr>
+              <w:t>24</w:t>
+            </w:r>
+          </w:p>
+        </w:tc>
+        <w:tc>
+          <w:tcPr>
+            <w:tcW w:w="1705" w:type="dxa"/>
+          </w:tcPr>
+          <w:p>
+            <w:pPr>
+              <w:rPr>
+                <w:vertAlign w:val="baseline"/>
+              </w:rPr>
+            </w:pPr>
+          </w:p>
+        </w:tc>
+        <w:tc>
+          <w:tcPr>
+            <w:tcW w:w="1705" w:type="dxa"/>
+          </w:tcPr>
+          <w:p>
+            <w:pPr>
+              <w:rPr>
+                <w:vertAlign w:val="baseline"/>
+              </w:rPr>
+            </w:pPr>
+          </w:p>
+        </w:tc>
+      </w:tr>
+      <w:tr>
+        <w:tblPrEx>
+          <w:tblBorders>
+            <w:top w:val="single" w:color="auto" w:sz="4" w:space="0"/>
+            <w:left w:val="single" w:color="auto" w:sz="4" w:space="0"/>
+            <w:bottom w:val="single" w:color="auto" w:sz="4" w:space="0"/>
+            <w:right w:val="single" w:color="auto" w:sz="4" w:space="0"/>
+            <w:insideH w:val="single" w:color="auto" w:sz="4" w:space="0"/>
+            <w:insideV w:val="single" w:color="auto" w:sz="4" w:space="0"/>
+          </w:tblBorders>
+          <w:tblCellMar>
+            <w:top w:w="0" w:type="dxa"/>
+            <w:left w:w="108" w:type="dxa"/>
+            <w:bottom w:w="0" w:type="dxa"/>
+            <w:right w:w="108" w:type="dxa"/>
+          </w:tblCellMar>
         </w:tblPrEx>
         <w:tc>
           <w:tcPr>
@@ -7777,6 +7824,9 @@
             <w:right w:w="108" w:type="dxa"/>
           </w:tblCellMar>
         </w:tblPrEx>
+        <w:trPr>
+          <w:trHeight w:val="90" w:hRule="atLeast"/>
+        </w:trPr>
         <w:tc>
           <w:tcPr>
             <w:tcW w:w="1704" w:type="dxa"/>
@@ -7843,6 +7893,9 @@
         <w:tc>
           <w:tcPr>
             <w:tcW w:w="1705" w:type="dxa"/>
+            <w:tcBorders>
+              <w:bottom w:val="single" w:color="auto" w:sz="4" w:space="0"/>
+            </w:tcBorders>
             <w:vAlign w:val="top"/>
           </w:tcPr>
           <w:p>
@@ -7907,87 +7960,112 @@
           <w:p>
             <w:pPr>
               <w:rPr>
-                <w:rFonts w:hint="eastAsia" w:eastAsiaTheme="minorEastAsia"/>
-                <w:vertAlign w:val="baseline"/>
-                <w:lang w:val="en-US" w:eastAsia="zh-CN"/>
-              </w:rPr>
-            </w:pPr>
-            <w:r>
-              <w:rPr>
-                <w:rFonts w:hint="eastAsia"/>
-                <w:vertAlign w:val="baseline"/>
-                <w:lang w:val="en-US" w:eastAsia="zh-CN"/>
-              </w:rPr>
-              <w:t>赛事名称</w:t>
-            </w:r>
-          </w:p>
-        </w:tc>
-        <w:tc>
-          <w:tcPr>
-            <w:tcW w:w="1704" w:type="dxa"/>
-            <w:vAlign w:val="top"/>
-          </w:tcPr>
-          <w:p>
-            <w:pPr>
-              <w:rPr>
-                <w:rFonts w:hint="eastAsia" w:eastAsiaTheme="minorEastAsia"/>
-                <w:vertAlign w:val="baseline"/>
-                <w:lang w:val="en-US" w:eastAsia="zh-CN"/>
-              </w:rPr>
-            </w:pPr>
-            <w:r>
-              <w:rPr>
-                <w:rFonts w:hint="eastAsia"/>
-                <w:vertAlign w:val="baseline"/>
-                <w:lang w:val="en-US" w:eastAsia="zh-CN"/>
-              </w:rPr>
-              <w:t>VARCHAR</w:t>
-            </w:r>
-          </w:p>
-        </w:tc>
-        <w:tc>
-          <w:tcPr>
-            <w:tcW w:w="1704" w:type="dxa"/>
-            <w:vAlign w:val="top"/>
-          </w:tcPr>
-          <w:p>
-            <w:pPr>
-              <w:rPr>
-                <w:vertAlign w:val="baseline"/>
-              </w:rPr>
-            </w:pPr>
-            <w:r>
-              <w:rPr>
-                <w:rFonts w:hint="eastAsia"/>
-                <w:vertAlign w:val="baseline"/>
-                <w:lang w:val="en-US" w:eastAsia="zh-CN"/>
-              </w:rPr>
-              <w:t>24</w:t>
-            </w:r>
-          </w:p>
-        </w:tc>
-        <w:tc>
-          <w:tcPr>
-            <w:tcW w:w="1705" w:type="dxa"/>
-          </w:tcPr>
-          <w:p>
-            <w:pPr>
-              <w:rPr>
-                <w:vertAlign w:val="baseline"/>
-              </w:rPr>
-            </w:pPr>
-          </w:p>
-        </w:tc>
-        <w:tc>
-          <w:tcPr>
-            <w:tcW w:w="1705" w:type="dxa"/>
-          </w:tcPr>
-          <w:p>
-            <w:pPr>
-              <w:rPr>
-                <w:vertAlign w:val="baseline"/>
-              </w:rPr>
-            </w:pPr>
+                <w:rFonts w:hint="default"/>
+                <w:vertAlign w:val="baseline"/>
+                <w:lang w:val="en-US" w:eastAsia="zh-CN"/>
+              </w:rPr>
+            </w:pPr>
+            <w:r>
+              <w:rPr>
+                <w:rFonts w:hint="eastAsia"/>
+                <w:vertAlign w:val="baseline"/>
+                <w:lang w:val="en-US" w:eastAsia="zh-CN"/>
+              </w:rPr>
+              <w:t>序号</w:t>
+            </w:r>
+          </w:p>
+        </w:tc>
+        <w:tc>
+          <w:tcPr>
+            <w:tcW w:w="1704" w:type="dxa"/>
+            <w:vAlign w:val="top"/>
+          </w:tcPr>
+          <w:p>
+            <w:pPr>
+              <w:rPr>
+                <w:rFonts w:hint="default"/>
+                <w:vertAlign w:val="baseline"/>
+                <w:lang w:val="en-US" w:eastAsia="zh-CN"/>
+              </w:rPr>
+            </w:pPr>
+            <w:r>
+              <w:rPr>
+                <w:rFonts w:hint="eastAsia"/>
+                <w:vertAlign w:val="baseline"/>
+                <w:lang w:val="en-US" w:eastAsia="zh-CN"/>
+              </w:rPr>
+              <w:t>INT</w:t>
+            </w:r>
+          </w:p>
+        </w:tc>
+        <w:tc>
+          <w:tcPr>
+            <w:tcW w:w="1704" w:type="dxa"/>
+            <w:tcBorders>
+              <w:right w:val="single" w:color="auto" w:sz="4" w:space="0"/>
+            </w:tcBorders>
+            <w:vAlign w:val="top"/>
+          </w:tcPr>
+          <w:p>
+            <w:pPr>
+              <w:rPr>
+                <w:rFonts w:hint="default"/>
+                <w:vertAlign w:val="baseline"/>
+                <w:lang w:val="en-US" w:eastAsia="zh-CN"/>
+              </w:rPr>
+            </w:pPr>
+          </w:p>
+        </w:tc>
+        <w:tc>
+          <w:tcPr>
+            <w:tcW w:w="1705" w:type="dxa"/>
+            <w:tcBorders>
+              <w:top w:val="single" w:color="auto" w:sz="4" w:space="0"/>
+              <w:left w:val="single" w:color="auto" w:sz="4" w:space="0"/>
+              <w:right w:val="single" w:color="auto" w:sz="4" w:space="0"/>
+            </w:tcBorders>
+          </w:tcPr>
+          <w:p>
+            <w:pPr>
+              <w:rPr>
+                <w:rFonts w:hint="default" w:eastAsiaTheme="minorEastAsia"/>
+                <w:vertAlign w:val="baseline"/>
+                <w:lang w:val="en-US" w:eastAsia="zh-CN"/>
+              </w:rPr>
+            </w:pPr>
+            <w:r>
+              <w:rPr>
+                <w:rFonts w:hint="eastAsia"/>
+                <w:vertAlign w:val="baseline"/>
+                <w:lang w:val="en-US" w:eastAsia="zh-CN"/>
+              </w:rPr>
+              <w:t>主键</w:t>
+            </w:r>
+          </w:p>
+        </w:tc>
+        <w:tc>
+          <w:tcPr>
+            <w:tcW w:w="1705" w:type="dxa"/>
+            <w:tcBorders>
+              <w:left w:val="single" w:color="auto" w:sz="4" w:space="0"/>
+            </w:tcBorders>
+          </w:tcPr>
+          <w:p>
+            <w:pPr>
+              <w:rPr>
+                <w:rFonts w:hint="default" w:eastAsiaTheme="minorEastAsia"/>
+                <w:vertAlign w:val="baseline"/>
+                <w:lang w:val="en-US" w:eastAsia="zh-CN"/>
+              </w:rPr>
+            </w:pPr>
+            <w:r>
+              <w:rPr>
+                <w:rFonts w:hint="eastAsia"/>
+                <w:vertAlign w:val="baseline"/>
+                <w:lang w:val="en-US" w:eastAsia="zh-CN"/>
+              </w:rPr>
+              <w:t>自增，无意义</w:t>
+            </w:r>
           </w:p>
         </w:tc>
       </w:tr>
@@ -8026,7 +8104,7 @@
                 <w:vertAlign w:val="baseline"/>
                 <w:lang w:val="en-US" w:eastAsia="zh-CN"/>
               </w:rPr>
-              <w:t>作品名称</w:t>
+              <w:t>赛事名称</w:t>
             </w:r>
           </w:p>
         </w:tc>
@@ -8056,6 +8134,9 @@
         <w:tc>
           <w:tcPr>
             <w:tcW w:w="1704" w:type="dxa"/>
+            <w:tcBorders>
+              <w:right w:val="single" w:color="auto" w:sz="4" w:space="0"/>
+            </w:tcBorders>
             <w:vAlign w:val="top"/>
           </w:tcPr>
           <w:p>
@@ -8077,27 +8158,31 @@
         <w:tc>
           <w:tcPr>
             <w:tcW w:w="1705" w:type="dxa"/>
-          </w:tcPr>
-          <w:p>
-            <w:pPr>
-              <w:rPr>
-                <w:rFonts w:hint="eastAsia" w:eastAsiaTheme="minorEastAsia"/>
-                <w:vertAlign w:val="baseline"/>
-                <w:lang w:val="en-US" w:eastAsia="zh-CN"/>
-              </w:rPr>
-            </w:pPr>
-          </w:p>
-        </w:tc>
-        <w:tc>
-          <w:tcPr>
-            <w:tcW w:w="1705" w:type="dxa"/>
-          </w:tcPr>
-          <w:p>
-            <w:pPr>
-              <w:rPr>
-                <w:rFonts w:hint="default" w:eastAsiaTheme="minorEastAsia"/>
-                <w:vertAlign w:val="baseline"/>
-                <w:lang w:val="en-US" w:eastAsia="zh-CN"/>
+            <w:tcBorders>
+              <w:top w:val="single" w:color="auto" w:sz="4" w:space="0"/>
+              <w:left w:val="single" w:color="auto" w:sz="4" w:space="0"/>
+              <w:right w:val="single" w:color="auto" w:sz="4" w:space="0"/>
+            </w:tcBorders>
+          </w:tcPr>
+          <w:p>
+            <w:pPr>
+              <w:rPr>
+                <w:vertAlign w:val="baseline"/>
+              </w:rPr>
+            </w:pPr>
+          </w:p>
+        </w:tc>
+        <w:tc>
+          <w:tcPr>
+            <w:tcW w:w="1705" w:type="dxa"/>
+            <w:tcBorders>
+              <w:left w:val="single" w:color="auto" w:sz="4" w:space="0"/>
+            </w:tcBorders>
+          </w:tcPr>
+          <w:p>
+            <w:pPr>
+              <w:rPr>
+                <w:vertAlign w:val="baseline"/>
               </w:rPr>
             </w:pPr>
           </w:p>
@@ -8138,6 +8223,129 @@
                 <w:vertAlign w:val="baseline"/>
                 <w:lang w:val="en-US" w:eastAsia="zh-CN"/>
               </w:rPr>
+              <w:t>作品名称</w:t>
+            </w:r>
+          </w:p>
+        </w:tc>
+        <w:tc>
+          <w:tcPr>
+            <w:tcW w:w="1704" w:type="dxa"/>
+            <w:vAlign w:val="top"/>
+          </w:tcPr>
+          <w:p>
+            <w:pPr>
+              <w:rPr>
+                <w:rFonts w:hint="eastAsia" w:eastAsiaTheme="minorEastAsia"/>
+                <w:vertAlign w:val="baseline"/>
+                <w:lang w:val="en-US" w:eastAsia="zh-CN"/>
+              </w:rPr>
+            </w:pPr>
+            <w:r>
+              <w:rPr>
+                <w:rFonts w:hint="eastAsia"/>
+                <w:vertAlign w:val="baseline"/>
+                <w:lang w:val="en-US" w:eastAsia="zh-CN"/>
+              </w:rPr>
+              <w:t>VARCHAR</w:t>
+            </w:r>
+          </w:p>
+        </w:tc>
+        <w:tc>
+          <w:tcPr>
+            <w:tcW w:w="1704" w:type="dxa"/>
+            <w:tcBorders>
+              <w:right w:val="single" w:color="auto" w:sz="4" w:space="0"/>
+            </w:tcBorders>
+            <w:vAlign w:val="top"/>
+          </w:tcPr>
+          <w:p>
+            <w:pPr>
+              <w:rPr>
+                <w:vertAlign w:val="baseline"/>
+              </w:rPr>
+            </w:pPr>
+            <w:r>
+              <w:rPr>
+                <w:rFonts w:hint="eastAsia"/>
+                <w:vertAlign w:val="baseline"/>
+                <w:lang w:val="en-US" w:eastAsia="zh-CN"/>
+              </w:rPr>
+              <w:t>24</w:t>
+            </w:r>
+          </w:p>
+        </w:tc>
+        <w:tc>
+          <w:tcPr>
+            <w:tcW w:w="1705" w:type="dxa"/>
+            <w:tcBorders>
+              <w:left w:val="single" w:color="auto" w:sz="4" w:space="0"/>
+              <w:bottom w:val="single" w:color="auto" w:sz="4" w:space="0"/>
+              <w:right w:val="single" w:color="auto" w:sz="4" w:space="0"/>
+            </w:tcBorders>
+          </w:tcPr>
+          <w:p>
+            <w:pPr>
+              <w:rPr>
+                <w:rFonts w:hint="eastAsia" w:eastAsiaTheme="minorEastAsia"/>
+                <w:vertAlign w:val="baseline"/>
+                <w:lang w:val="en-US" w:eastAsia="zh-CN"/>
+              </w:rPr>
+            </w:pPr>
+          </w:p>
+        </w:tc>
+        <w:tc>
+          <w:tcPr>
+            <w:tcW w:w="1705" w:type="dxa"/>
+            <w:tcBorders>
+              <w:left w:val="single" w:color="auto" w:sz="4" w:space="0"/>
+            </w:tcBorders>
+          </w:tcPr>
+          <w:p>
+            <w:pPr>
+              <w:rPr>
+                <w:rFonts w:hint="default" w:eastAsiaTheme="minorEastAsia"/>
+                <w:vertAlign w:val="baseline"/>
+                <w:lang w:val="en-US" w:eastAsia="zh-CN"/>
+              </w:rPr>
+            </w:pPr>
+          </w:p>
+        </w:tc>
+      </w:tr>
+      <w:tr>
+        <w:tblPrEx>
+          <w:tblBorders>
+            <w:top w:val="single" w:color="auto" w:sz="4" w:space="0"/>
+            <w:left w:val="single" w:color="auto" w:sz="4" w:space="0"/>
+            <w:bottom w:val="single" w:color="auto" w:sz="4" w:space="0"/>
+            <w:right w:val="single" w:color="auto" w:sz="4" w:space="0"/>
+            <w:insideH w:val="single" w:color="auto" w:sz="4" w:space="0"/>
+            <w:insideV w:val="single" w:color="auto" w:sz="4" w:space="0"/>
+          </w:tblBorders>
+          <w:tblCellMar>
+            <w:top w:w="0" w:type="dxa"/>
+            <w:left w:w="108" w:type="dxa"/>
+            <w:bottom w:w="0" w:type="dxa"/>
+            <w:right w:w="108" w:type="dxa"/>
+          </w:tblCellMar>
+        </w:tblPrEx>
+        <w:tc>
+          <w:tcPr>
+            <w:tcW w:w="1704" w:type="dxa"/>
+          </w:tcPr>
+          <w:p>
+            <w:pPr>
+              <w:rPr>
+                <w:rFonts w:hint="eastAsia" w:eastAsiaTheme="minorEastAsia"/>
+                <w:vertAlign w:val="baseline"/>
+                <w:lang w:val="en-US" w:eastAsia="zh-CN"/>
+              </w:rPr>
+            </w:pPr>
+            <w:r>
+              <w:rPr>
+                <w:rFonts w:hint="eastAsia"/>
+                <w:vertAlign w:val="baseline"/>
+                <w:lang w:val="en-US" w:eastAsia="zh-CN"/>
+              </w:rPr>
               <w:t>获奖类别</w:t>
             </w:r>
           </w:p>
@@ -8189,6 +8397,9 @@
         <w:tc>
           <w:tcPr>
             <w:tcW w:w="1705" w:type="dxa"/>
+            <w:tcBorders>
+              <w:top w:val="single" w:color="auto" w:sz="4" w:space="0"/>
+            </w:tcBorders>
           </w:tcPr>
           <w:p>
             <w:pPr>
@@ -9137,59 +9348,67 @@
                 <w:vertAlign w:val="baseline"/>
                 <w:lang w:val="en-US" w:eastAsia="zh-CN"/>
               </w:rPr>
-              <w:t>VARCHAR</w:t>
-            </w:r>
-          </w:p>
-        </w:tc>
-        <w:tc>
-          <w:tcPr>
-            <w:tcW w:w="1704" w:type="dxa"/>
-            <w:vAlign w:val="top"/>
-          </w:tcPr>
-          <w:p>
-            <w:pPr>
-              <w:rPr>
-                <w:rFonts w:hint="default"/>
-                <w:vertAlign w:val="baseline"/>
-                <w:lang w:val="en-US" w:eastAsia="zh-CN"/>
-              </w:rPr>
-            </w:pPr>
-            <w:r>
-              <w:rPr>
-                <w:rFonts w:hint="eastAsia"/>
-                <w:vertAlign w:val="baseline"/>
-                <w:lang w:val="en-US" w:eastAsia="zh-CN"/>
-              </w:rPr>
-              <w:t>24</w:t>
-            </w:r>
-          </w:p>
-        </w:tc>
-        <w:tc>
-          <w:tcPr>
-            <w:tcW w:w="1705" w:type="dxa"/>
-          </w:tcPr>
-          <w:p>
-            <w:pPr>
-              <w:rPr>
-                <w:rFonts w:hint="default"/>
-                <w:vertAlign w:val="baseline"/>
-                <w:lang w:val="en-US" w:eastAsia="zh-CN"/>
-              </w:rPr>
-            </w:pPr>
-          </w:p>
-        </w:tc>
-        <w:tc>
-          <w:tcPr>
-            <w:tcW w:w="1705" w:type="dxa"/>
-          </w:tcPr>
-          <w:p>
-            <w:pPr>
-              <w:rPr>
-                <w:rFonts w:hint="default"/>
-                <w:vertAlign w:val="baseline"/>
-                <w:lang w:val="en-US" w:eastAsia="zh-CN"/>
-              </w:rPr>
-            </w:pPr>
+              <w:t>INT</w:t>
+            </w:r>
+          </w:p>
+        </w:tc>
+        <w:tc>
+          <w:tcPr>
+            <w:tcW w:w="1704" w:type="dxa"/>
+            <w:vAlign w:val="top"/>
+          </w:tcPr>
+          <w:p>
+            <w:pPr>
+              <w:rPr>
+                <w:rFonts w:hint="default"/>
+                <w:vertAlign w:val="baseline"/>
+                <w:lang w:val="en-US" w:eastAsia="zh-CN"/>
+              </w:rPr>
+            </w:pPr>
+          </w:p>
+        </w:tc>
+        <w:tc>
+          <w:tcPr>
+            <w:tcW w:w="1705" w:type="dxa"/>
+          </w:tcPr>
+          <w:p>
+            <w:pPr>
+              <w:rPr>
+                <w:rFonts w:hint="default"/>
+                <w:vertAlign w:val="baseline"/>
+                <w:lang w:val="en-US" w:eastAsia="zh-CN"/>
+              </w:rPr>
+            </w:pPr>
+            <w:r>
+              <w:rPr>
+                <w:rFonts w:hint="eastAsia"/>
+                <w:vertAlign w:val="baseline"/>
+                <w:lang w:val="en-US" w:eastAsia="zh-CN"/>
+              </w:rPr>
+              <w:t>主键</w:t>
+            </w:r>
+          </w:p>
+        </w:tc>
+        <w:tc>
+          <w:tcPr>
+            <w:tcW w:w="1705" w:type="dxa"/>
+          </w:tcPr>
+          <w:p>
+            <w:pPr>
+              <w:rPr>
+                <w:rFonts w:hint="default"/>
+                <w:vertAlign w:val="baseline"/>
+                <w:lang w:val="en-US" w:eastAsia="zh-CN"/>
+              </w:rPr>
+            </w:pPr>
+            <w:r>
+              <w:rPr>
+                <w:rFonts w:hint="eastAsia"/>
+                <w:vertAlign w:val="baseline"/>
+                <w:lang w:val="en-US" w:eastAsia="zh-CN"/>
+              </w:rPr>
+              <w:t>自增，无意义</w:t>
+            </w:r>
           </w:p>
         </w:tc>
       </w:tr>
@@ -9317,6 +9536,12 @@
             <w:insideH w:val="single" w:color="auto" w:sz="4" w:space="0"/>
             <w:insideV w:val="single" w:color="auto" w:sz="4" w:space="0"/>
           </w:tblBorders>
+          <w:tblCellMar>
+            <w:top w:w="0" w:type="dxa"/>
+            <w:left w:w="108" w:type="dxa"/>
+            <w:bottom w:w="0" w:type="dxa"/>
+            <w:right w:w="108" w:type="dxa"/>
+          </w:tblCellMar>
         </w:tblPrEx>
         <w:tc>
           <w:tcPr>
@@ -9425,6 +9650,12 @@
             <w:insideH w:val="single" w:color="auto" w:sz="4" w:space="0"/>
             <w:insideV w:val="single" w:color="auto" w:sz="4" w:space="0"/>
           </w:tblBorders>
+          <w:tblCellMar>
+            <w:top w:w="0" w:type="dxa"/>
+            <w:left w:w="108" w:type="dxa"/>
+            <w:bottom w:w="0" w:type="dxa"/>
+            <w:right w:w="108" w:type="dxa"/>
+          </w:tblCellMar>
         </w:tblPrEx>
         <w:tc>
           <w:tcPr>
@@ -9533,6 +9764,12 @@
             <w:insideH w:val="single" w:color="auto" w:sz="4" w:space="0"/>
             <w:insideV w:val="single" w:color="auto" w:sz="4" w:space="0"/>
           </w:tblBorders>
+          <w:tblCellMar>
+            <w:top w:w="0" w:type="dxa"/>
+            <w:left w:w="108" w:type="dxa"/>
+            <w:bottom w:w="0" w:type="dxa"/>
+            <w:right w:w="108" w:type="dxa"/>
+          </w:tblCellMar>
         </w:tblPrEx>
         <w:tc>
           <w:tcPr>
@@ -10649,8 +10886,6 @@
               </w:rPr>
               <w:t>外键</w:t>
             </w:r>
-            <w:bookmarkStart w:id="0" w:name="_GoBack"/>
-            <w:bookmarkEnd w:id="0"/>
           </w:p>
         </w:tc>
         <w:tc>
@@ -11344,6 +11579,146 @@
         <w:tc>
           <w:tcPr>
             <w:tcW w:w="1704" w:type="dxa"/>
+            <w:vAlign w:val="top"/>
+          </w:tcPr>
+          <w:p>
+            <w:pPr>
+              <w:rPr>
+                <w:rFonts w:hint="eastAsia" w:asciiTheme="minorHAnsi" w:hAnsiTheme="minorHAnsi" w:eastAsiaTheme="minorEastAsia" w:cstheme="minorBidi"/>
+                <w:kern w:val="2"/>
+                <w:sz w:val="21"/>
+                <w:szCs w:val="24"/>
+                <w:vertAlign w:val="baseline"/>
+                <w:lang w:val="en-US" w:eastAsia="zh-CN" w:bidi="ar-SA"/>
+              </w:rPr>
+            </w:pPr>
+            <w:r>
+              <w:rPr>
+                <w:rFonts w:hint="eastAsia"/>
+                <w:vertAlign w:val="baseline"/>
+                <w:lang w:val="en-US" w:eastAsia="zh-CN"/>
+              </w:rPr>
+              <w:t>序号</w:t>
+            </w:r>
+          </w:p>
+        </w:tc>
+        <w:tc>
+          <w:tcPr>
+            <w:tcW w:w="1704" w:type="dxa"/>
+            <w:vAlign w:val="top"/>
+          </w:tcPr>
+          <w:p>
+            <w:pPr>
+              <w:rPr>
+                <w:rFonts w:hint="eastAsia" w:asciiTheme="minorHAnsi" w:hAnsiTheme="minorHAnsi" w:eastAsiaTheme="minorEastAsia" w:cstheme="minorBidi"/>
+                <w:kern w:val="2"/>
+                <w:sz w:val="21"/>
+                <w:szCs w:val="24"/>
+                <w:vertAlign w:val="baseline"/>
+                <w:lang w:val="en-US" w:eastAsia="zh-CN" w:bidi="ar-SA"/>
+              </w:rPr>
+            </w:pPr>
+            <w:r>
+              <w:rPr>
+                <w:rFonts w:hint="eastAsia"/>
+                <w:vertAlign w:val="baseline"/>
+                <w:lang w:val="en-US" w:eastAsia="zh-CN"/>
+              </w:rPr>
+              <w:t>INT</w:t>
+            </w:r>
+          </w:p>
+        </w:tc>
+        <w:tc>
+          <w:tcPr>
+            <w:tcW w:w="1704" w:type="dxa"/>
+            <w:vAlign w:val="top"/>
+          </w:tcPr>
+          <w:p>
+            <w:pPr>
+              <w:rPr>
+                <w:rFonts w:hint="eastAsia" w:asciiTheme="minorHAnsi" w:hAnsiTheme="minorHAnsi" w:eastAsiaTheme="minorEastAsia" w:cstheme="minorBidi"/>
+                <w:kern w:val="2"/>
+                <w:sz w:val="21"/>
+                <w:szCs w:val="24"/>
+                <w:vertAlign w:val="baseline"/>
+                <w:lang w:val="en-US" w:eastAsia="zh-CN" w:bidi="ar-SA"/>
+              </w:rPr>
+            </w:pPr>
+          </w:p>
+        </w:tc>
+        <w:tc>
+          <w:tcPr>
+            <w:tcW w:w="1705" w:type="dxa"/>
+            <w:vAlign w:val="top"/>
+          </w:tcPr>
+          <w:p>
+            <w:pPr>
+              <w:rPr>
+                <w:rFonts w:hint="default" w:asciiTheme="minorHAnsi" w:hAnsiTheme="minorHAnsi" w:eastAsiaTheme="minorEastAsia" w:cstheme="minorBidi"/>
+                <w:kern w:val="2"/>
+                <w:sz w:val="21"/>
+                <w:szCs w:val="24"/>
+                <w:vertAlign w:val="baseline"/>
+                <w:lang w:val="en-US" w:eastAsia="zh-CN" w:bidi="ar-SA"/>
+              </w:rPr>
+            </w:pPr>
+            <w:r>
+              <w:rPr>
+                <w:rFonts w:hint="eastAsia"/>
+                <w:vertAlign w:val="baseline"/>
+                <w:lang w:val="en-US" w:eastAsia="zh-CN"/>
+              </w:rPr>
+              <w:t>主键</w:t>
+            </w:r>
+          </w:p>
+        </w:tc>
+        <w:tc>
+          <w:tcPr>
+            <w:tcW w:w="1705" w:type="dxa"/>
+            <w:vAlign w:val="top"/>
+          </w:tcPr>
+          <w:p>
+            <w:pPr>
+              <w:rPr>
+                <w:rFonts w:hint="default" w:asciiTheme="minorHAnsi" w:hAnsiTheme="minorHAnsi" w:eastAsiaTheme="minorEastAsia" w:cstheme="minorBidi"/>
+                <w:kern w:val="2"/>
+                <w:sz w:val="21"/>
+                <w:szCs w:val="24"/>
+                <w:vertAlign w:val="baseline"/>
+                <w:lang w:val="en-US" w:eastAsia="zh-CN" w:bidi="ar-SA"/>
+              </w:rPr>
+            </w:pPr>
+            <w:r>
+              <w:rPr>
+                <w:rFonts w:hint="eastAsia"/>
+                <w:vertAlign w:val="baseline"/>
+                <w:lang w:val="en-US" w:eastAsia="zh-CN"/>
+              </w:rPr>
+              <w:t>自增，无意义</w:t>
+            </w:r>
+          </w:p>
+        </w:tc>
+      </w:tr>
+      <w:tr>
+        <w:tblPrEx>
+          <w:tblBorders>
+            <w:top w:val="single" w:color="auto" w:sz="4" w:space="0"/>
+            <w:left w:val="single" w:color="auto" w:sz="4" w:space="0"/>
+            <w:bottom w:val="single" w:color="auto" w:sz="4" w:space="0"/>
+            <w:right w:val="single" w:color="auto" w:sz="4" w:space="0"/>
+            <w:insideH w:val="single" w:color="auto" w:sz="4" w:space="0"/>
+            <w:insideV w:val="single" w:color="auto" w:sz="4" w:space="0"/>
+          </w:tblBorders>
+          <w:tblCellMar>
+            <w:top w:w="0" w:type="dxa"/>
+            <w:left w:w="108" w:type="dxa"/>
+            <w:bottom w:w="0" w:type="dxa"/>
+            <w:right w:w="108" w:type="dxa"/>
+          </w:tblCellMar>
+        </w:tblPrEx>
+        <w:tc>
+          <w:tcPr>
+            <w:tcW w:w="1704" w:type="dxa"/>
           </w:tcPr>
           <w:p>
             <w:pPr>
@@ -12672,97 +13047,123 @@
         <w:tc>
           <w:tcPr>
             <w:tcW w:w="1704" w:type="dxa"/>
-          </w:tcPr>
-          <w:p>
-            <w:pPr>
-              <w:rPr>
-                <w:rFonts w:hint="default"/>
-                <w:vertAlign w:val="baseline"/>
-                <w:lang w:val="en-US" w:eastAsia="zh-CN"/>
-              </w:rPr>
-            </w:pPr>
-            <w:r>
-              <w:rPr>
-                <w:rFonts w:hint="eastAsia"/>
-                <w:vertAlign w:val="baseline"/>
-                <w:lang w:val="en-US" w:eastAsia="zh-CN"/>
-              </w:rPr>
-              <w:t>课程性质</w:t>
-            </w:r>
-          </w:p>
-        </w:tc>
-        <w:tc>
-          <w:tcPr>
-            <w:tcW w:w="1704" w:type="dxa"/>
-            <w:vAlign w:val="top"/>
-          </w:tcPr>
-          <w:p>
-            <w:pPr>
-              <w:rPr>
-                <w:rFonts w:hint="default"/>
-                <w:vertAlign w:val="baseline"/>
-                <w:lang w:val="en-US" w:eastAsia="zh-CN"/>
-              </w:rPr>
-            </w:pPr>
-            <w:r>
-              <w:rPr>
-                <w:rFonts w:hint="eastAsia"/>
-                <w:vertAlign w:val="baseline"/>
-                <w:lang w:val="en-US" w:eastAsia="zh-CN"/>
-              </w:rPr>
-              <w:t>VARCHAR</w:t>
-            </w:r>
-          </w:p>
-        </w:tc>
-        <w:tc>
-          <w:tcPr>
-            <w:tcW w:w="1704" w:type="dxa"/>
-            <w:vAlign w:val="top"/>
-          </w:tcPr>
-          <w:p>
-            <w:pPr>
-              <w:rPr>
-                <w:rFonts w:hint="default"/>
-                <w:vertAlign w:val="baseline"/>
-                <w:lang w:val="en-US" w:eastAsia="zh-CN"/>
-              </w:rPr>
-            </w:pPr>
-            <w:r>
-              <w:rPr>
-                <w:rFonts w:hint="eastAsia"/>
-                <w:vertAlign w:val="baseline"/>
-                <w:lang w:val="en-US" w:eastAsia="zh-CN"/>
-              </w:rPr>
-              <w:t>24</w:t>
-            </w:r>
-          </w:p>
-        </w:tc>
-        <w:tc>
-          <w:tcPr>
-            <w:tcW w:w="1705" w:type="dxa"/>
-          </w:tcPr>
-          <w:p>
-            <w:pPr>
-              <w:rPr>
-                <w:rFonts w:hint="default"/>
-                <w:vertAlign w:val="baseline"/>
-                <w:lang w:val="en-US" w:eastAsia="zh-CN"/>
-              </w:rPr>
-            </w:pPr>
-          </w:p>
-        </w:tc>
-        <w:tc>
-          <w:tcPr>
-            <w:tcW w:w="1705" w:type="dxa"/>
-          </w:tcPr>
-          <w:p>
-            <w:pPr>
-              <w:rPr>
-                <w:rFonts w:hint="default"/>
-                <w:vertAlign w:val="baseline"/>
-                <w:lang w:val="en-US" w:eastAsia="zh-CN"/>
-              </w:rPr>
-            </w:pPr>
+            <w:vAlign w:val="top"/>
+          </w:tcPr>
+          <w:p>
+            <w:pPr>
+              <w:rPr>
+                <w:rFonts w:hint="eastAsia" w:asciiTheme="minorHAnsi" w:hAnsiTheme="minorHAnsi" w:eastAsiaTheme="minorEastAsia" w:cstheme="minorBidi"/>
+                <w:kern w:val="2"/>
+                <w:sz w:val="21"/>
+                <w:szCs w:val="24"/>
+                <w:vertAlign w:val="baseline"/>
+                <w:lang w:val="en-US" w:eastAsia="zh-CN" w:bidi="ar-SA"/>
+              </w:rPr>
+            </w:pPr>
+            <w:r>
+              <w:rPr>
+                <w:rFonts w:hint="eastAsia"/>
+                <w:vertAlign w:val="baseline"/>
+                <w:lang w:val="en-US" w:eastAsia="zh-CN"/>
+              </w:rPr>
+              <w:t>序号</w:t>
+            </w:r>
+          </w:p>
+        </w:tc>
+        <w:tc>
+          <w:tcPr>
+            <w:tcW w:w="1704" w:type="dxa"/>
+            <w:vAlign w:val="top"/>
+          </w:tcPr>
+          <w:p>
+            <w:pPr>
+              <w:rPr>
+                <w:rFonts w:hint="eastAsia" w:asciiTheme="minorHAnsi" w:hAnsiTheme="minorHAnsi" w:eastAsiaTheme="minorEastAsia" w:cstheme="minorBidi"/>
+                <w:kern w:val="2"/>
+                <w:sz w:val="21"/>
+                <w:szCs w:val="24"/>
+                <w:vertAlign w:val="baseline"/>
+                <w:lang w:val="en-US" w:eastAsia="zh-CN" w:bidi="ar-SA"/>
+              </w:rPr>
+            </w:pPr>
+            <w:r>
+              <w:rPr>
+                <w:rFonts w:hint="eastAsia"/>
+                <w:vertAlign w:val="baseline"/>
+                <w:lang w:val="en-US" w:eastAsia="zh-CN"/>
+              </w:rPr>
+              <w:t>INT</w:t>
+            </w:r>
+          </w:p>
+        </w:tc>
+        <w:tc>
+          <w:tcPr>
+            <w:tcW w:w="1704" w:type="dxa"/>
+            <w:vAlign w:val="top"/>
+          </w:tcPr>
+          <w:p>
+            <w:pPr>
+              <w:rPr>
+                <w:rFonts w:hint="eastAsia" w:asciiTheme="minorHAnsi" w:hAnsiTheme="minorHAnsi" w:eastAsiaTheme="minorEastAsia" w:cstheme="minorBidi"/>
+                <w:kern w:val="2"/>
+                <w:sz w:val="21"/>
+                <w:szCs w:val="24"/>
+                <w:vertAlign w:val="baseline"/>
+                <w:lang w:val="en-US" w:eastAsia="zh-CN" w:bidi="ar-SA"/>
+              </w:rPr>
+            </w:pPr>
+          </w:p>
+        </w:tc>
+        <w:tc>
+          <w:tcPr>
+            <w:tcW w:w="1705" w:type="dxa"/>
+            <w:vAlign w:val="top"/>
+          </w:tcPr>
+          <w:p>
+            <w:pPr>
+              <w:rPr>
+                <w:rFonts w:hint="default" w:asciiTheme="minorHAnsi" w:hAnsiTheme="minorHAnsi" w:eastAsiaTheme="minorEastAsia" w:cstheme="minorBidi"/>
+                <w:kern w:val="2"/>
+                <w:sz w:val="21"/>
+                <w:szCs w:val="24"/>
+                <w:vertAlign w:val="baseline"/>
+                <w:lang w:val="en-US" w:eastAsia="zh-CN" w:bidi="ar-SA"/>
+              </w:rPr>
+            </w:pPr>
+            <w:r>
+              <w:rPr>
+                <w:rFonts w:hint="eastAsia"/>
+                <w:vertAlign w:val="baseline"/>
+                <w:lang w:val="en-US" w:eastAsia="zh-CN"/>
+              </w:rPr>
+              <w:t>主键</w:t>
+            </w:r>
+          </w:p>
+        </w:tc>
+        <w:tc>
+          <w:tcPr>
+            <w:tcW w:w="1705" w:type="dxa"/>
+            <w:vAlign w:val="top"/>
+          </w:tcPr>
+          <w:p>
+            <w:pPr>
+              <w:rPr>
+                <w:rFonts w:hint="default" w:asciiTheme="minorHAnsi" w:hAnsiTheme="minorHAnsi" w:eastAsiaTheme="minorEastAsia" w:cstheme="minorBidi"/>
+                <w:kern w:val="2"/>
+                <w:sz w:val="21"/>
+                <w:szCs w:val="24"/>
+                <w:vertAlign w:val="baseline"/>
+                <w:lang w:val="en-US" w:eastAsia="zh-CN" w:bidi="ar-SA"/>
+              </w:rPr>
+            </w:pPr>
+            <w:r>
+              <w:rPr>
+                <w:rFonts w:hint="eastAsia"/>
+                <w:vertAlign w:val="baseline"/>
+                <w:lang w:val="en-US" w:eastAsia="zh-CN"/>
+              </w:rPr>
+              <w:t>自增，无意义</w:t>
+            </w:r>
           </w:p>
         </w:tc>
       </w:tr>
@@ -12801,7 +13202,7 @@
                 <w:vertAlign w:val="baseline"/>
                 <w:lang w:val="en-US" w:eastAsia="zh-CN"/>
               </w:rPr>
-              <w:t>内容</w:t>
+              <w:t>课程性质</w:t>
             </w:r>
           </w:p>
         </w:tc>
@@ -12915,7 +13316,7 @@
                 <w:vertAlign w:val="baseline"/>
                 <w:lang w:val="en-US" w:eastAsia="zh-CN"/>
               </w:rPr>
-              <w:t>负责人</w:t>
+              <w:t>内容</w:t>
             </w:r>
           </w:p>
         </w:tc>
@@ -13004,6 +13405,12 @@
             <w:insideH w:val="single" w:color="auto" w:sz="4" w:space="0"/>
             <w:insideV w:val="single" w:color="auto" w:sz="4" w:space="0"/>
           </w:tblBorders>
+          <w:tblCellMar>
+            <w:top w:w="0" w:type="dxa"/>
+            <w:left w:w="108" w:type="dxa"/>
+            <w:bottom w:w="0" w:type="dxa"/>
+            <w:right w:w="108" w:type="dxa"/>
+          </w:tblCellMar>
         </w:tblPrEx>
         <w:tc>
           <w:tcPr>
@@ -13023,82 +13430,204 @@
                 <w:vertAlign w:val="baseline"/>
                 <w:lang w:val="en-US" w:eastAsia="zh-CN"/>
               </w:rPr>
+              <w:t>负责人</w:t>
+            </w:r>
+          </w:p>
+        </w:tc>
+        <w:tc>
+          <w:tcPr>
+            <w:tcW w:w="1704" w:type="dxa"/>
+            <w:vAlign w:val="top"/>
+          </w:tcPr>
+          <w:p>
+            <w:pPr>
+              <w:rPr>
+                <w:rFonts w:hint="default"/>
+                <w:vertAlign w:val="baseline"/>
+                <w:lang w:val="en-US" w:eastAsia="zh-CN"/>
+              </w:rPr>
+            </w:pPr>
+            <w:r>
+              <w:rPr>
+                <w:rFonts w:hint="eastAsia"/>
+                <w:vertAlign w:val="baseline"/>
+                <w:lang w:val="en-US" w:eastAsia="zh-CN"/>
+              </w:rPr>
+              <w:t>VARCHAR</w:t>
+            </w:r>
+          </w:p>
+        </w:tc>
+        <w:tc>
+          <w:tcPr>
+            <w:tcW w:w="1704" w:type="dxa"/>
+            <w:vAlign w:val="top"/>
+          </w:tcPr>
+          <w:p>
+            <w:pPr>
+              <w:rPr>
+                <w:rFonts w:hint="default"/>
+                <w:vertAlign w:val="baseline"/>
+                <w:lang w:val="en-US" w:eastAsia="zh-CN"/>
+              </w:rPr>
+            </w:pPr>
+            <w:r>
+              <w:rPr>
+                <w:rFonts w:hint="eastAsia"/>
+                <w:vertAlign w:val="baseline"/>
+                <w:lang w:val="en-US" w:eastAsia="zh-CN"/>
+              </w:rPr>
+              <w:t>24</w:t>
+            </w:r>
+          </w:p>
+        </w:tc>
+        <w:tc>
+          <w:tcPr>
+            <w:tcW w:w="1705" w:type="dxa"/>
+          </w:tcPr>
+          <w:p>
+            <w:pPr>
+              <w:rPr>
+                <w:rFonts w:hint="default"/>
+                <w:vertAlign w:val="baseline"/>
+                <w:lang w:val="en-US" w:eastAsia="zh-CN"/>
+              </w:rPr>
+            </w:pPr>
+          </w:p>
+        </w:tc>
+        <w:tc>
+          <w:tcPr>
+            <w:tcW w:w="1705" w:type="dxa"/>
+          </w:tcPr>
+          <w:p>
+            <w:pPr>
+              <w:rPr>
+                <w:rFonts w:hint="default"/>
+                <w:vertAlign w:val="baseline"/>
+                <w:lang w:val="en-US" w:eastAsia="zh-CN"/>
+              </w:rPr>
+            </w:pPr>
+          </w:p>
+        </w:tc>
+      </w:tr>
+      <w:tr>
+        <w:tblPrEx>
+          <w:tblBorders>
+            <w:top w:val="single" w:color="auto" w:sz="4" w:space="0"/>
+            <w:left w:val="single" w:color="auto" w:sz="4" w:space="0"/>
+            <w:bottom w:val="single" w:color="auto" w:sz="4" w:space="0"/>
+            <w:right w:val="single" w:color="auto" w:sz="4" w:space="0"/>
+            <w:insideH w:val="single" w:color="auto" w:sz="4" w:space="0"/>
+            <w:insideV w:val="single" w:color="auto" w:sz="4" w:space="0"/>
+          </w:tblBorders>
+          <w:tblCellMar>
+            <w:top w:w="0" w:type="dxa"/>
+            <w:left w:w="108" w:type="dxa"/>
+            <w:bottom w:w="0" w:type="dxa"/>
+            <w:right w:w="108" w:type="dxa"/>
+          </w:tblCellMar>
+        </w:tblPrEx>
+        <w:tc>
+          <w:tcPr>
+            <w:tcW w:w="1704" w:type="dxa"/>
+          </w:tcPr>
+          <w:p>
+            <w:pPr>
+              <w:rPr>
+                <w:rFonts w:hint="default"/>
+                <w:vertAlign w:val="baseline"/>
+                <w:lang w:val="en-US" w:eastAsia="zh-CN"/>
+              </w:rPr>
+            </w:pPr>
+            <w:r>
+              <w:rPr>
+                <w:rFonts w:hint="eastAsia"/>
+                <w:vertAlign w:val="baseline"/>
+                <w:lang w:val="en-US" w:eastAsia="zh-CN"/>
+              </w:rPr>
+              <w:t>备注</w:t>
+            </w:r>
+          </w:p>
+        </w:tc>
+        <w:tc>
+          <w:tcPr>
+            <w:tcW w:w="1704" w:type="dxa"/>
+            <w:vAlign w:val="top"/>
+          </w:tcPr>
+          <w:p>
+            <w:pPr>
+              <w:rPr>
+                <w:rFonts w:hint="default"/>
+                <w:vertAlign w:val="baseline"/>
+                <w:lang w:val="en-US" w:eastAsia="zh-CN"/>
+              </w:rPr>
+            </w:pPr>
+            <w:r>
+              <w:rPr>
+                <w:rFonts w:hint="eastAsia"/>
+                <w:vertAlign w:val="baseline"/>
+                <w:lang w:val="en-US" w:eastAsia="zh-CN"/>
+              </w:rPr>
+              <w:t>VARCHAR</w:t>
+            </w:r>
+          </w:p>
+        </w:tc>
+        <w:tc>
+          <w:tcPr>
+            <w:tcW w:w="1704" w:type="dxa"/>
+            <w:vAlign w:val="top"/>
+          </w:tcPr>
+          <w:p>
+            <w:pPr>
+              <w:rPr>
+                <w:rFonts w:hint="default"/>
+                <w:vertAlign w:val="baseline"/>
+                <w:lang w:val="en-US" w:eastAsia="zh-CN"/>
+              </w:rPr>
+            </w:pPr>
+            <w:r>
+              <w:rPr>
+                <w:rFonts w:hint="eastAsia"/>
+                <w:vertAlign w:val="baseline"/>
+                <w:lang w:val="en-US" w:eastAsia="zh-CN"/>
+              </w:rPr>
+              <w:t>24</w:t>
+            </w:r>
+          </w:p>
+        </w:tc>
+        <w:tc>
+          <w:tcPr>
+            <w:tcW w:w="1705" w:type="dxa"/>
+          </w:tcPr>
+          <w:p>
+            <w:pPr>
+              <w:rPr>
+                <w:rFonts w:hint="default"/>
+                <w:vertAlign w:val="baseline"/>
+                <w:lang w:val="en-US" w:eastAsia="zh-CN"/>
+              </w:rPr>
+            </w:pPr>
+          </w:p>
+        </w:tc>
+        <w:tc>
+          <w:tcPr>
+            <w:tcW w:w="1705" w:type="dxa"/>
+          </w:tcPr>
+          <w:p>
+            <w:pPr>
+              <w:rPr>
+                <w:rFonts w:hint="default"/>
+                <w:vertAlign w:val="baseline"/>
+                <w:lang w:val="en-US" w:eastAsia="zh-CN"/>
+              </w:rPr>
+            </w:pPr>
+            <w:r>
+              <w:rPr>
+                <w:rFonts w:hint="eastAsia"/>
+                <w:vertAlign w:val="baseline"/>
+                <w:lang w:val="en-US" w:eastAsia="zh-CN"/>
+              </w:rPr>
               <w:t>工作量分配</w:t>
             </w:r>
-          </w:p>
-        </w:tc>
-        <w:tc>
-          <w:tcPr>
-            <w:tcW w:w="1704" w:type="dxa"/>
-            <w:vAlign w:val="top"/>
-          </w:tcPr>
-          <w:p>
-            <w:pPr>
-              <w:rPr>
-                <w:rFonts w:hint="default"/>
-                <w:vertAlign w:val="baseline"/>
-                <w:lang w:val="en-US" w:eastAsia="zh-CN"/>
-              </w:rPr>
-            </w:pPr>
-            <w:r>
-              <w:rPr>
-                <w:rFonts w:hint="eastAsia"/>
-                <w:vertAlign w:val="baseline"/>
-                <w:lang w:val="en-US" w:eastAsia="zh-CN"/>
-              </w:rPr>
-              <w:t>VARCHAR</w:t>
-            </w:r>
-          </w:p>
-        </w:tc>
-        <w:tc>
-          <w:tcPr>
-            <w:tcW w:w="1704" w:type="dxa"/>
-            <w:vAlign w:val="top"/>
-          </w:tcPr>
-          <w:p>
-            <w:pPr>
-              <w:rPr>
-                <w:rFonts w:hint="default"/>
-                <w:vertAlign w:val="baseline"/>
-                <w:lang w:val="en-US" w:eastAsia="zh-CN"/>
-              </w:rPr>
-            </w:pPr>
-            <w:r>
-              <w:rPr>
-                <w:rFonts w:hint="eastAsia"/>
-                <w:vertAlign w:val="baseline"/>
-                <w:lang w:val="en-US" w:eastAsia="zh-CN"/>
-              </w:rPr>
-              <w:t>24</w:t>
-            </w:r>
-          </w:p>
-        </w:tc>
-        <w:tc>
-          <w:tcPr>
-            <w:tcW w:w="1705" w:type="dxa"/>
-          </w:tcPr>
-          <w:p>
-            <w:pPr>
-              <w:rPr>
-                <w:rFonts w:hint="default"/>
-                <w:vertAlign w:val="baseline"/>
-                <w:lang w:val="en-US" w:eastAsia="zh-CN"/>
-              </w:rPr>
-            </w:pPr>
-          </w:p>
-        </w:tc>
-        <w:tc>
-          <w:tcPr>
-            <w:tcW w:w="1705" w:type="dxa"/>
-          </w:tcPr>
-          <w:p>
-            <w:pPr>
-              <w:rPr>
-                <w:rFonts w:hint="default"/>
-                <w:vertAlign w:val="baseline"/>
-                <w:lang w:val="en-US" w:eastAsia="zh-CN"/>
-              </w:rPr>
-            </w:pPr>
           </w:p>
         </w:tc>
       </w:tr>
@@ -13723,97 +14252,123 @@
         <w:tc>
           <w:tcPr>
             <w:tcW w:w="1704" w:type="dxa"/>
-          </w:tcPr>
-          <w:p>
-            <w:pPr>
-              <w:rPr>
-                <w:rFonts w:hint="default"/>
-                <w:vertAlign w:val="baseline"/>
-                <w:lang w:val="en-US" w:eastAsia="zh-CN"/>
-              </w:rPr>
-            </w:pPr>
-            <w:r>
-              <w:rPr>
-                <w:rFonts w:hint="eastAsia"/>
-                <w:vertAlign w:val="baseline"/>
-                <w:lang w:val="en-US" w:eastAsia="zh-CN"/>
-              </w:rPr>
-              <w:t>届</w:t>
-            </w:r>
-          </w:p>
-        </w:tc>
-        <w:tc>
-          <w:tcPr>
-            <w:tcW w:w="1704" w:type="dxa"/>
-            <w:vAlign w:val="top"/>
-          </w:tcPr>
-          <w:p>
-            <w:pPr>
-              <w:rPr>
-                <w:rFonts w:hint="default"/>
-                <w:vertAlign w:val="baseline"/>
-                <w:lang w:val="en-US" w:eastAsia="zh-CN"/>
-              </w:rPr>
-            </w:pPr>
-            <w:r>
-              <w:rPr>
-                <w:rFonts w:hint="eastAsia"/>
-                <w:vertAlign w:val="baseline"/>
-                <w:lang w:val="en-US" w:eastAsia="zh-CN"/>
-              </w:rPr>
-              <w:t>VARCHAR</w:t>
-            </w:r>
-          </w:p>
-        </w:tc>
-        <w:tc>
-          <w:tcPr>
-            <w:tcW w:w="1704" w:type="dxa"/>
-            <w:vAlign w:val="top"/>
-          </w:tcPr>
-          <w:p>
-            <w:pPr>
-              <w:rPr>
-                <w:rFonts w:hint="default"/>
-                <w:vertAlign w:val="baseline"/>
-                <w:lang w:val="en-US" w:eastAsia="zh-CN"/>
-              </w:rPr>
-            </w:pPr>
-            <w:r>
-              <w:rPr>
-                <w:rFonts w:hint="eastAsia"/>
-                <w:vertAlign w:val="baseline"/>
-                <w:lang w:val="en-US" w:eastAsia="zh-CN"/>
-              </w:rPr>
-              <w:t>24</w:t>
-            </w:r>
-          </w:p>
-        </w:tc>
-        <w:tc>
-          <w:tcPr>
-            <w:tcW w:w="1705" w:type="dxa"/>
-          </w:tcPr>
-          <w:p>
-            <w:pPr>
-              <w:rPr>
-                <w:rFonts w:hint="default"/>
-                <w:vertAlign w:val="baseline"/>
-                <w:lang w:val="en-US" w:eastAsia="zh-CN"/>
-              </w:rPr>
-            </w:pPr>
-          </w:p>
-        </w:tc>
-        <w:tc>
-          <w:tcPr>
-            <w:tcW w:w="1705" w:type="dxa"/>
-          </w:tcPr>
-          <w:p>
-            <w:pPr>
-              <w:rPr>
-                <w:rFonts w:hint="default"/>
-                <w:vertAlign w:val="baseline"/>
-                <w:lang w:val="en-US" w:eastAsia="zh-CN"/>
-              </w:rPr>
-            </w:pPr>
+            <w:vAlign w:val="top"/>
+          </w:tcPr>
+          <w:p>
+            <w:pPr>
+              <w:rPr>
+                <w:rFonts w:hint="eastAsia" w:asciiTheme="minorHAnsi" w:hAnsiTheme="minorHAnsi" w:eastAsiaTheme="minorEastAsia" w:cstheme="minorBidi"/>
+                <w:kern w:val="2"/>
+                <w:sz w:val="21"/>
+                <w:szCs w:val="24"/>
+                <w:vertAlign w:val="baseline"/>
+                <w:lang w:val="en-US" w:eastAsia="zh-CN" w:bidi="ar-SA"/>
+              </w:rPr>
+            </w:pPr>
+            <w:r>
+              <w:rPr>
+                <w:rFonts w:hint="eastAsia"/>
+                <w:vertAlign w:val="baseline"/>
+                <w:lang w:val="en-US" w:eastAsia="zh-CN"/>
+              </w:rPr>
+              <w:t>序号</w:t>
+            </w:r>
+          </w:p>
+        </w:tc>
+        <w:tc>
+          <w:tcPr>
+            <w:tcW w:w="1704" w:type="dxa"/>
+            <w:vAlign w:val="top"/>
+          </w:tcPr>
+          <w:p>
+            <w:pPr>
+              <w:rPr>
+                <w:rFonts w:hint="eastAsia" w:asciiTheme="minorHAnsi" w:hAnsiTheme="minorHAnsi" w:eastAsiaTheme="minorEastAsia" w:cstheme="minorBidi"/>
+                <w:kern w:val="2"/>
+                <w:sz w:val="21"/>
+                <w:szCs w:val="24"/>
+                <w:vertAlign w:val="baseline"/>
+                <w:lang w:val="en-US" w:eastAsia="zh-CN" w:bidi="ar-SA"/>
+              </w:rPr>
+            </w:pPr>
+            <w:r>
+              <w:rPr>
+                <w:rFonts w:hint="eastAsia"/>
+                <w:vertAlign w:val="baseline"/>
+                <w:lang w:val="en-US" w:eastAsia="zh-CN"/>
+              </w:rPr>
+              <w:t>INT</w:t>
+            </w:r>
+          </w:p>
+        </w:tc>
+        <w:tc>
+          <w:tcPr>
+            <w:tcW w:w="1704" w:type="dxa"/>
+            <w:vAlign w:val="top"/>
+          </w:tcPr>
+          <w:p>
+            <w:pPr>
+              <w:rPr>
+                <w:rFonts w:hint="eastAsia" w:asciiTheme="minorHAnsi" w:hAnsiTheme="minorHAnsi" w:eastAsiaTheme="minorEastAsia" w:cstheme="minorBidi"/>
+                <w:kern w:val="2"/>
+                <w:sz w:val="21"/>
+                <w:szCs w:val="24"/>
+                <w:vertAlign w:val="baseline"/>
+                <w:lang w:val="en-US" w:eastAsia="zh-CN" w:bidi="ar-SA"/>
+              </w:rPr>
+            </w:pPr>
+          </w:p>
+        </w:tc>
+        <w:tc>
+          <w:tcPr>
+            <w:tcW w:w="1705" w:type="dxa"/>
+            <w:vAlign w:val="top"/>
+          </w:tcPr>
+          <w:p>
+            <w:pPr>
+              <w:rPr>
+                <w:rFonts w:hint="default" w:asciiTheme="minorHAnsi" w:hAnsiTheme="minorHAnsi" w:eastAsiaTheme="minorEastAsia" w:cstheme="minorBidi"/>
+                <w:kern w:val="2"/>
+                <w:sz w:val="21"/>
+                <w:szCs w:val="24"/>
+                <w:vertAlign w:val="baseline"/>
+                <w:lang w:val="en-US" w:eastAsia="zh-CN" w:bidi="ar-SA"/>
+              </w:rPr>
+            </w:pPr>
+            <w:r>
+              <w:rPr>
+                <w:rFonts w:hint="eastAsia"/>
+                <w:vertAlign w:val="baseline"/>
+                <w:lang w:val="en-US" w:eastAsia="zh-CN"/>
+              </w:rPr>
+              <w:t>主键</w:t>
+            </w:r>
+          </w:p>
+        </w:tc>
+        <w:tc>
+          <w:tcPr>
+            <w:tcW w:w="1705" w:type="dxa"/>
+            <w:vAlign w:val="top"/>
+          </w:tcPr>
+          <w:p>
+            <w:pPr>
+              <w:rPr>
+                <w:rFonts w:hint="default" w:asciiTheme="minorHAnsi" w:hAnsiTheme="minorHAnsi" w:eastAsiaTheme="minorEastAsia" w:cstheme="minorBidi"/>
+                <w:kern w:val="2"/>
+                <w:sz w:val="21"/>
+                <w:szCs w:val="24"/>
+                <w:vertAlign w:val="baseline"/>
+                <w:lang w:val="en-US" w:eastAsia="zh-CN" w:bidi="ar-SA"/>
+              </w:rPr>
+            </w:pPr>
+            <w:r>
+              <w:rPr>
+                <w:rFonts w:hint="eastAsia"/>
+                <w:vertAlign w:val="baseline"/>
+                <w:lang w:val="en-US" w:eastAsia="zh-CN"/>
+              </w:rPr>
+              <w:t>自增，无意义</w:t>
+            </w:r>
           </w:p>
         </w:tc>
       </w:tr>
@@ -13852,7 +14407,7 @@
                 <w:vertAlign w:val="baseline"/>
                 <w:lang w:val="en-US" w:eastAsia="zh-CN"/>
               </w:rPr>
-              <w:t>时间</w:t>
+              <w:t>届</w:t>
             </w:r>
           </w:p>
         </w:tc>
@@ -13966,7 +14521,7 @@
                 <w:vertAlign w:val="baseline"/>
                 <w:lang w:val="en-US" w:eastAsia="zh-CN"/>
               </w:rPr>
-              <w:t>推荐成果名称</w:t>
+              <w:t>时间</w:t>
             </w:r>
           </w:p>
         </w:tc>
@@ -14080,7 +14635,7 @@
                 <w:vertAlign w:val="baseline"/>
                 <w:lang w:val="en-US" w:eastAsia="zh-CN"/>
               </w:rPr>
-              <w:t>成果主要完成人名称</w:t>
+              <w:t>推荐成果名称</w:t>
             </w:r>
           </w:p>
         </w:tc>
@@ -14194,7 +14749,7 @@
                 <w:vertAlign w:val="baseline"/>
                 <w:lang w:val="en-US" w:eastAsia="zh-CN"/>
               </w:rPr>
-              <w:t>获奖类别</w:t>
+              <w:t>成果主要完成人名称</w:t>
             </w:r>
           </w:p>
         </w:tc>
@@ -14283,6 +14838,126 @@
             <w:insideH w:val="single" w:color="auto" w:sz="4" w:space="0"/>
             <w:insideV w:val="single" w:color="auto" w:sz="4" w:space="0"/>
           </w:tblBorders>
+          <w:tblCellMar>
+            <w:top w:w="0" w:type="dxa"/>
+            <w:left w:w="108" w:type="dxa"/>
+            <w:bottom w:w="0" w:type="dxa"/>
+            <w:right w:w="108" w:type="dxa"/>
+          </w:tblCellMar>
+        </w:tblPrEx>
+        <w:tc>
+          <w:tcPr>
+            <w:tcW w:w="1704" w:type="dxa"/>
+          </w:tcPr>
+          <w:p>
+            <w:pPr>
+              <w:rPr>
+                <w:rFonts w:hint="default"/>
+                <w:vertAlign w:val="baseline"/>
+                <w:lang w:val="en-US" w:eastAsia="zh-CN"/>
+              </w:rPr>
+            </w:pPr>
+            <w:r>
+              <w:rPr>
+                <w:rFonts w:hint="eastAsia"/>
+                <w:vertAlign w:val="baseline"/>
+                <w:lang w:val="en-US" w:eastAsia="zh-CN"/>
+              </w:rPr>
+              <w:t>获奖类别</w:t>
+            </w:r>
+          </w:p>
+        </w:tc>
+        <w:tc>
+          <w:tcPr>
+            <w:tcW w:w="1704" w:type="dxa"/>
+            <w:vAlign w:val="top"/>
+          </w:tcPr>
+          <w:p>
+            <w:pPr>
+              <w:rPr>
+                <w:rFonts w:hint="default"/>
+                <w:vertAlign w:val="baseline"/>
+                <w:lang w:val="en-US" w:eastAsia="zh-CN"/>
+              </w:rPr>
+            </w:pPr>
+            <w:r>
+              <w:rPr>
+                <w:rFonts w:hint="eastAsia"/>
+                <w:vertAlign w:val="baseline"/>
+                <w:lang w:val="en-US" w:eastAsia="zh-CN"/>
+              </w:rPr>
+              <w:t>VARCHAR</w:t>
+            </w:r>
+          </w:p>
+        </w:tc>
+        <w:tc>
+          <w:tcPr>
+            <w:tcW w:w="1704" w:type="dxa"/>
+            <w:vAlign w:val="top"/>
+          </w:tcPr>
+          <w:p>
+            <w:pPr>
+              <w:rPr>
+                <w:rFonts w:hint="default"/>
+                <w:vertAlign w:val="baseline"/>
+                <w:lang w:val="en-US" w:eastAsia="zh-CN"/>
+              </w:rPr>
+            </w:pPr>
+            <w:r>
+              <w:rPr>
+                <w:rFonts w:hint="eastAsia"/>
+                <w:vertAlign w:val="baseline"/>
+                <w:lang w:val="en-US" w:eastAsia="zh-CN"/>
+              </w:rPr>
+              <w:t>24</w:t>
+            </w:r>
+          </w:p>
+        </w:tc>
+        <w:tc>
+          <w:tcPr>
+            <w:tcW w:w="1705" w:type="dxa"/>
+          </w:tcPr>
+          <w:p>
+            <w:pPr>
+              <w:rPr>
+                <w:rFonts w:hint="default"/>
+                <w:vertAlign w:val="baseline"/>
+                <w:lang w:val="en-US" w:eastAsia="zh-CN"/>
+              </w:rPr>
+            </w:pPr>
+          </w:p>
+        </w:tc>
+        <w:tc>
+          <w:tcPr>
+            <w:tcW w:w="1705" w:type="dxa"/>
+          </w:tcPr>
+          <w:p>
+            <w:pPr>
+              <w:rPr>
+                <w:rFonts w:hint="default"/>
+                <w:vertAlign w:val="baseline"/>
+                <w:lang w:val="en-US" w:eastAsia="zh-CN"/>
+              </w:rPr>
+            </w:pPr>
+          </w:p>
+        </w:tc>
+      </w:tr>
+      <w:tr>
+        <w:tblPrEx>
+          <w:tblBorders>
+            <w:top w:val="single" w:color="auto" w:sz="4" w:space="0"/>
+            <w:left w:val="single" w:color="auto" w:sz="4" w:space="0"/>
+            <w:bottom w:val="single" w:color="auto" w:sz="4" w:space="0"/>
+            <w:right w:val="single" w:color="auto" w:sz="4" w:space="0"/>
+            <w:insideH w:val="single" w:color="auto" w:sz="4" w:space="0"/>
+            <w:insideV w:val="single" w:color="auto" w:sz="4" w:space="0"/>
+          </w:tblBorders>
+          <w:tblCellMar>
+            <w:top w:w="0" w:type="dxa"/>
+            <w:left w:w="108" w:type="dxa"/>
+            <w:bottom w:w="0" w:type="dxa"/>
+            <w:right w:w="108" w:type="dxa"/>
+          </w:tblCellMar>
         </w:tblPrEx>
         <w:tc>
           <w:tcPr>
@@ -15102,6 +15777,148 @@
           </w:p>
         </w:tc>
       </w:tr>
+      <w:tr>
+        <w:tblPrEx>
+          <w:tblBorders>
+            <w:top w:val="single" w:color="auto" w:sz="4" w:space="0"/>
+            <w:left w:val="single" w:color="auto" w:sz="4" w:space="0"/>
+            <w:bottom w:val="single" w:color="auto" w:sz="4" w:space="0"/>
+            <w:right w:val="single" w:color="auto" w:sz="4" w:space="0"/>
+            <w:insideH w:val="single" w:color="auto" w:sz="4" w:space="0"/>
+            <w:insideV w:val="single" w:color="auto" w:sz="4" w:space="0"/>
+          </w:tblBorders>
+          <w:tblCellMar>
+            <w:top w:w="0" w:type="dxa"/>
+            <w:left w:w="108" w:type="dxa"/>
+            <w:bottom w:w="0" w:type="dxa"/>
+            <w:right w:w="108" w:type="dxa"/>
+          </w:tblCellMar>
+        </w:tblPrEx>
+        <w:tc>
+          <w:tcPr>
+            <w:tcW w:w="1704" w:type="dxa"/>
+            <w:vAlign w:val="top"/>
+          </w:tcPr>
+          <w:p>
+            <w:pPr>
+              <w:rPr>
+                <w:rFonts w:hint="eastAsia" w:asciiTheme="minorHAnsi" w:hAnsiTheme="minorHAnsi" w:eastAsiaTheme="minorEastAsia" w:cstheme="minorBidi"/>
+                <w:kern w:val="2"/>
+                <w:sz w:val="21"/>
+                <w:szCs w:val="24"/>
+                <w:vertAlign w:val="baseline"/>
+                <w:lang w:val="en-US" w:eastAsia="zh-CN" w:bidi="ar-SA"/>
+              </w:rPr>
+            </w:pPr>
+            <w:bookmarkStart w:id="0" w:name="_GoBack" w:colFirst="0" w:colLast="4"/>
+            <w:r>
+              <w:rPr>
+                <w:rFonts w:hint="eastAsia"/>
+                <w:vertAlign w:val="baseline"/>
+                <w:lang w:val="en-US" w:eastAsia="zh-CN"/>
+              </w:rPr>
+              <w:t>序号</w:t>
+            </w:r>
+          </w:p>
+        </w:tc>
+        <w:tc>
+          <w:tcPr>
+            <w:tcW w:w="1704" w:type="dxa"/>
+            <w:vAlign w:val="top"/>
+          </w:tcPr>
+          <w:p>
+            <w:pPr>
+              <w:rPr>
+                <w:rFonts w:hint="eastAsia" w:asciiTheme="minorHAnsi" w:hAnsiTheme="minorHAnsi" w:eastAsiaTheme="minorEastAsia" w:cstheme="minorBidi"/>
+                <w:kern w:val="2"/>
+                <w:sz w:val="21"/>
+                <w:szCs w:val="24"/>
+                <w:vertAlign w:val="baseline"/>
+                <w:lang w:val="en-US" w:eastAsia="zh-CN" w:bidi="ar-SA"/>
+              </w:rPr>
+            </w:pPr>
+            <w:r>
+              <w:rPr>
+                <w:rFonts w:hint="eastAsia"/>
+                <w:vertAlign w:val="baseline"/>
+                <w:lang w:val="en-US" w:eastAsia="zh-CN"/>
+              </w:rPr>
+              <w:t>INT</w:t>
+            </w:r>
+          </w:p>
+        </w:tc>
+        <w:tc>
+          <w:tcPr>
+            <w:tcW w:w="1704" w:type="dxa"/>
+            <w:vAlign w:val="top"/>
+          </w:tcPr>
+          <w:p>
+            <w:pPr>
+              <w:rPr>
+                <w:rFonts w:hint="eastAsia" w:asciiTheme="minorHAnsi" w:hAnsiTheme="minorHAnsi" w:eastAsiaTheme="minorEastAsia" w:cstheme="minorBidi"/>
+                <w:kern w:val="2"/>
+                <w:sz w:val="21"/>
+                <w:szCs w:val="24"/>
+                <w:vertAlign w:val="baseline"/>
+                <w:lang w:val="en-US" w:eastAsia="zh-CN" w:bidi="ar-SA"/>
+              </w:rPr>
+            </w:pPr>
+          </w:p>
+        </w:tc>
+        <w:tc>
+          <w:tcPr>
+            <w:tcW w:w="1705" w:type="dxa"/>
+            <w:vAlign w:val="top"/>
+          </w:tcPr>
+          <w:p>
+            <w:pPr>
+              <w:rPr>
+                <w:rFonts w:hint="default" w:asciiTheme="minorHAnsi" w:hAnsiTheme="minorHAnsi" w:eastAsiaTheme="minorEastAsia" w:cstheme="minorBidi"/>
+                <w:kern w:val="2"/>
+                <w:sz w:val="21"/>
+                <w:szCs w:val="24"/>
+                <w:vertAlign w:val="baseline"/>
+                <w:lang w:val="en-US" w:eastAsia="zh-CN" w:bidi="ar-SA"/>
+              </w:rPr>
+            </w:pPr>
+            <w:r>
+              <w:rPr>
+                <w:rFonts w:hint="eastAsia"/>
+                <w:vertAlign w:val="baseline"/>
+                <w:lang w:val="en-US" w:eastAsia="zh-CN"/>
+              </w:rPr>
+              <w:t>主键</w:t>
+            </w:r>
+          </w:p>
+        </w:tc>
+        <w:tc>
+          <w:tcPr>
+            <w:tcW w:w="1705" w:type="dxa"/>
+            <w:vAlign w:val="top"/>
+          </w:tcPr>
+          <w:p>
+            <w:pPr>
+              <w:rPr>
+                <w:rFonts w:hint="default" w:asciiTheme="minorHAnsi" w:hAnsiTheme="minorHAnsi" w:eastAsiaTheme="minorEastAsia" w:cstheme="minorBidi"/>
+                <w:kern w:val="2"/>
+                <w:sz w:val="21"/>
+                <w:szCs w:val="24"/>
+                <w:vertAlign w:val="baseline"/>
+                <w:lang w:val="en-US" w:eastAsia="zh-CN" w:bidi="ar-SA"/>
+              </w:rPr>
+            </w:pPr>
+            <w:r>
+              <w:rPr>
+                <w:rFonts w:hint="eastAsia"/>
+                <w:vertAlign w:val="baseline"/>
+                <w:lang w:val="en-US" w:eastAsia="zh-CN"/>
+              </w:rPr>
+              <w:t>自增，无意义</w:t>
+            </w:r>
+          </w:p>
+        </w:tc>
+      </w:tr>
+      <w:bookmarkEnd w:id="0"/>
       <w:tr>
         <w:tblPrEx>
           <w:tblBorders>
@@ -16053,7 +16870,7 @@
     <w:lsdException w:unhideWhenUsed="0" w:uiPriority="0" w:semiHidden="0" w:name="Table Web 2"/>
     <w:lsdException w:unhideWhenUsed="0" w:uiPriority="0" w:semiHidden="0" w:name="Table Web 3"/>
     <w:lsdException w:unhideWhenUsed="0" w:uiPriority="0" w:semiHidden="0" w:name="Balloon Text"/>
-    <w:lsdException w:unhideWhenUsed="0" w:uiPriority="0" w:semiHidden="0" w:name="Table Grid"/>
+    <w:lsdException w:qFormat="1" w:unhideWhenUsed="0" w:uiPriority="0" w:semiHidden="0" w:name="Table Grid"/>
     <w:lsdException w:unhideWhenUsed="0" w:uiPriority="0" w:semiHidden="0" w:name="Table Theme"/>
     <w:lsdException w:unhideWhenUsed="0" w:uiPriority="60" w:semiHidden="0" w:name="Light Shading"/>
     <w:lsdException w:unhideWhenUsed="0" w:uiPriority="61" w:semiHidden="0" w:name="Light List"/>
@@ -16250,6 +17067,7 @@
     <w:name w:val="caption"/>
     <w:basedOn w:val="1"/>
     <w:next w:val="1"/>
+    <w:autoRedefine/>
     <w:semiHidden/>
     <w:unhideWhenUsed/>
     <w:qFormat/>
@@ -16262,6 +17080,8 @@
   <w:style w:type="table" w:styleId="7">
     <w:name w:val="Table Grid"/>
     <w:basedOn w:val="6"/>
+    <w:autoRedefine/>
+    <w:qFormat/>
     <w:uiPriority w:val="0"/>
     <w:pPr>
       <w:widowControl w:val="0"/>

--- a/数据库设计.docx
+++ b/数据库设计.docx
@@ -220,7 +220,7 @@
         </w:tblPrEx>
         <w:tc>
           <w:tcPr>
-            <w:tcW w:w="1420" w:type="dxa"/>
+            <w:tcW w:w="910" w:type="dxa"/>
           </w:tcPr>
           <w:p>
             <w:pPr>
@@ -242,21 +242,21 @@
         </w:tc>
         <w:tc>
           <w:tcPr>
-            <w:tcW w:w="1420" w:type="dxa"/>
-          </w:tcPr>
-          <w:p>
-            <w:pPr>
-              <w:rPr>
-                <w:rFonts w:hint="eastAsia"/>
-                <w:vertAlign w:val="baseline"/>
-                <w:lang w:val="en-US" w:eastAsia="zh-CN"/>
-              </w:rPr>
-            </w:pPr>
-          </w:p>
-        </w:tc>
-        <w:tc>
-          <w:tcPr>
-            <w:tcW w:w="1420" w:type="dxa"/>
+            <w:tcW w:w="3863" w:type="dxa"/>
+          </w:tcPr>
+          <w:p>
+            <w:pPr>
+              <w:rPr>
+                <w:rFonts w:hint="eastAsia"/>
+                <w:vertAlign w:val="baseline"/>
+                <w:lang w:val="en-US" w:eastAsia="zh-CN"/>
+              </w:rPr>
+            </w:pPr>
+          </w:p>
+        </w:tc>
+        <w:tc>
+          <w:tcPr>
+            <w:tcW w:w="1172" w:type="dxa"/>
           </w:tcPr>
           <w:p>
             <w:pPr>
@@ -278,7 +278,7 @@
         </w:tc>
         <w:tc>
           <w:tcPr>
-            <w:tcW w:w="1420" w:type="dxa"/>
+            <w:tcW w:w="893" w:type="dxa"/>
           </w:tcPr>
           <w:p>
             <w:pPr>
@@ -300,7 +300,7 @@
         </w:tc>
         <w:tc>
           <w:tcPr>
-            <w:tcW w:w="1420" w:type="dxa"/>
+            <w:tcW w:w="773" w:type="dxa"/>
           </w:tcPr>
           <w:p>
             <w:pPr>
@@ -322,7 +322,7 @@
         </w:tc>
         <w:tc>
           <w:tcPr>
-            <w:tcW w:w="1421" w:type="dxa"/>
+            <w:tcW w:w="910" w:type="dxa"/>
           </w:tcPr>
           <w:p>
             <w:pPr>
@@ -365,7 +365,7 @@
         </w:trPr>
         <w:tc>
           <w:tcPr>
-            <w:tcW w:w="1420" w:type="dxa"/>
+            <w:tcW w:w="910" w:type="dxa"/>
           </w:tcPr>
           <w:p>
             <w:pPr>
@@ -387,7 +387,7 @@
         </w:tc>
         <w:tc>
           <w:tcPr>
-            <w:tcW w:w="1420" w:type="dxa"/>
+            <w:tcW w:w="3863" w:type="dxa"/>
           </w:tcPr>
           <w:p>
             <w:pPr>
@@ -409,7 +409,7 @@
         </w:tc>
         <w:tc>
           <w:tcPr>
-            <w:tcW w:w="1420" w:type="dxa"/>
+            <w:tcW w:w="1172" w:type="dxa"/>
           </w:tcPr>
           <w:p>
             <w:pPr>
@@ -431,7 +431,7 @@
         </w:tc>
         <w:tc>
           <w:tcPr>
-            <w:tcW w:w="1420" w:type="dxa"/>
+            <w:tcW w:w="893" w:type="dxa"/>
           </w:tcPr>
           <w:p>
             <w:pPr>
@@ -453,21 +453,21 @@
         </w:tc>
         <w:tc>
           <w:tcPr>
-            <w:tcW w:w="1420" w:type="dxa"/>
-          </w:tcPr>
-          <w:p>
-            <w:pPr>
-              <w:rPr>
-                <w:rFonts w:hint="default"/>
-                <w:vertAlign w:val="baseline"/>
-                <w:lang w:val="en-US" w:eastAsia="zh-CN"/>
-              </w:rPr>
-            </w:pPr>
-          </w:p>
-        </w:tc>
-        <w:tc>
-          <w:tcPr>
-            <w:tcW w:w="1421" w:type="dxa"/>
+            <w:tcW w:w="773" w:type="dxa"/>
+          </w:tcPr>
+          <w:p>
+            <w:pPr>
+              <w:rPr>
+                <w:rFonts w:hint="default"/>
+                <w:vertAlign w:val="baseline"/>
+                <w:lang w:val="en-US" w:eastAsia="zh-CN"/>
+              </w:rPr>
+            </w:pPr>
+          </w:p>
+        </w:tc>
+        <w:tc>
+          <w:tcPr>
+            <w:tcW w:w="910" w:type="dxa"/>
             <w:vMerge w:val="restart"/>
           </w:tcPr>
           <w:p>
@@ -508,7 +508,7 @@
         </w:tblPrEx>
         <w:tc>
           <w:tcPr>
-            <w:tcW w:w="1420" w:type="dxa"/>
+            <w:tcW w:w="910" w:type="dxa"/>
           </w:tcPr>
           <w:p>
             <w:pPr>
@@ -530,7 +530,7 @@
         </w:tc>
         <w:tc>
           <w:tcPr>
-            <w:tcW w:w="1420" w:type="dxa"/>
+            <w:tcW w:w="3863" w:type="dxa"/>
           </w:tcPr>
           <w:p>
             <w:pPr>
@@ -552,7 +552,7 @@
         </w:tc>
         <w:tc>
           <w:tcPr>
-            <w:tcW w:w="1420" w:type="dxa"/>
+            <w:tcW w:w="1172" w:type="dxa"/>
           </w:tcPr>
           <w:p>
             <w:pPr>
@@ -574,7 +574,7 @@
         </w:tc>
         <w:tc>
           <w:tcPr>
-            <w:tcW w:w="1420" w:type="dxa"/>
+            <w:tcW w:w="893" w:type="dxa"/>
           </w:tcPr>
           <w:p>
             <w:pPr>
@@ -596,21 +596,21 @@
         </w:tc>
         <w:tc>
           <w:tcPr>
-            <w:tcW w:w="1420" w:type="dxa"/>
-          </w:tcPr>
-          <w:p>
-            <w:pPr>
-              <w:rPr>
-                <w:rFonts w:hint="default"/>
-                <w:vertAlign w:val="baseline"/>
-                <w:lang w:val="en-US" w:eastAsia="zh-CN"/>
-              </w:rPr>
-            </w:pPr>
-          </w:p>
-        </w:tc>
-        <w:tc>
-          <w:tcPr>
-            <w:tcW w:w="1421" w:type="dxa"/>
+            <w:tcW w:w="773" w:type="dxa"/>
+          </w:tcPr>
+          <w:p>
+            <w:pPr>
+              <w:rPr>
+                <w:rFonts w:hint="default"/>
+                <w:vertAlign w:val="baseline"/>
+                <w:lang w:val="en-US" w:eastAsia="zh-CN"/>
+              </w:rPr>
+            </w:pPr>
+          </w:p>
+        </w:tc>
+        <w:tc>
+          <w:tcPr>
+            <w:tcW w:w="910" w:type="dxa"/>
             <w:vMerge w:val="continue"/>
           </w:tcPr>
           <w:p>
@@ -646,7 +646,7 @@
         </w:trPr>
         <w:tc>
           <w:tcPr>
-            <w:tcW w:w="1420" w:type="dxa"/>
+            <w:tcW w:w="910" w:type="dxa"/>
           </w:tcPr>
           <w:p>
             <w:pPr>
@@ -668,7 +668,7 @@
         </w:tc>
         <w:tc>
           <w:tcPr>
-            <w:tcW w:w="1420" w:type="dxa"/>
+            <w:tcW w:w="3863" w:type="dxa"/>
           </w:tcPr>
           <w:p>
             <w:pPr>
@@ -690,7 +690,7 @@
         </w:tc>
         <w:tc>
           <w:tcPr>
-            <w:tcW w:w="1420" w:type="dxa"/>
+            <w:tcW w:w="1172" w:type="dxa"/>
           </w:tcPr>
           <w:p>
             <w:pPr>
@@ -712,7 +712,7 @@
         </w:tc>
         <w:tc>
           <w:tcPr>
-            <w:tcW w:w="1420" w:type="dxa"/>
+            <w:tcW w:w="893" w:type="dxa"/>
           </w:tcPr>
           <w:p>
             <w:pPr>
@@ -734,21 +734,21 @@
         </w:tc>
         <w:tc>
           <w:tcPr>
-            <w:tcW w:w="1420" w:type="dxa"/>
-          </w:tcPr>
-          <w:p>
-            <w:pPr>
-              <w:rPr>
-                <w:rFonts w:hint="default"/>
-                <w:vertAlign w:val="baseline"/>
-                <w:lang w:val="en-US" w:eastAsia="zh-CN"/>
-              </w:rPr>
-            </w:pPr>
-          </w:p>
-        </w:tc>
-        <w:tc>
-          <w:tcPr>
-            <w:tcW w:w="1421" w:type="dxa"/>
+            <w:tcW w:w="773" w:type="dxa"/>
+          </w:tcPr>
+          <w:p>
+            <w:pPr>
+              <w:rPr>
+                <w:rFonts w:hint="default"/>
+                <w:vertAlign w:val="baseline"/>
+                <w:lang w:val="en-US" w:eastAsia="zh-CN"/>
+              </w:rPr>
+            </w:pPr>
+          </w:p>
+        </w:tc>
+        <w:tc>
+          <w:tcPr>
+            <w:tcW w:w="910" w:type="dxa"/>
             <w:vMerge w:val="continue"/>
           </w:tcPr>
           <w:p>
@@ -784,7 +784,7 @@
         </w:trPr>
         <w:tc>
           <w:tcPr>
-            <w:tcW w:w="1420" w:type="dxa"/>
+            <w:tcW w:w="910" w:type="dxa"/>
           </w:tcPr>
           <w:p>
             <w:pPr>
@@ -806,7 +806,7 @@
         </w:tc>
         <w:tc>
           <w:tcPr>
-            <w:tcW w:w="1420" w:type="dxa"/>
+            <w:tcW w:w="3863" w:type="dxa"/>
           </w:tcPr>
           <w:p>
             <w:pPr>
@@ -828,7 +828,7 @@
         </w:tc>
         <w:tc>
           <w:tcPr>
-            <w:tcW w:w="1420" w:type="dxa"/>
+            <w:tcW w:w="1172" w:type="dxa"/>
           </w:tcPr>
           <w:p>
             <w:pPr>
@@ -850,7 +850,7 @@
         </w:tc>
         <w:tc>
           <w:tcPr>
-            <w:tcW w:w="1420" w:type="dxa"/>
+            <w:tcW w:w="893" w:type="dxa"/>
           </w:tcPr>
           <w:p>
             <w:pPr>
@@ -872,21 +872,21 @@
         </w:tc>
         <w:tc>
           <w:tcPr>
-            <w:tcW w:w="1420" w:type="dxa"/>
-          </w:tcPr>
-          <w:p>
-            <w:pPr>
-              <w:rPr>
-                <w:rFonts w:hint="default"/>
-                <w:vertAlign w:val="baseline"/>
-                <w:lang w:val="en-US" w:eastAsia="zh-CN"/>
-              </w:rPr>
-            </w:pPr>
-          </w:p>
-        </w:tc>
-        <w:tc>
-          <w:tcPr>
-            <w:tcW w:w="1421" w:type="dxa"/>
+            <w:tcW w:w="773" w:type="dxa"/>
+          </w:tcPr>
+          <w:p>
+            <w:pPr>
+              <w:rPr>
+                <w:rFonts w:hint="default"/>
+                <w:vertAlign w:val="baseline"/>
+                <w:lang w:val="en-US" w:eastAsia="zh-CN"/>
+              </w:rPr>
+            </w:pPr>
+          </w:p>
+        </w:tc>
+        <w:tc>
+          <w:tcPr>
+            <w:tcW w:w="910" w:type="dxa"/>
             <w:vMerge w:val="continue"/>
           </w:tcPr>
           <w:p>
@@ -919,7 +919,7 @@
         </w:tblPrEx>
         <w:tc>
           <w:tcPr>
-            <w:tcW w:w="1420" w:type="dxa"/>
+            <w:tcW w:w="910" w:type="dxa"/>
           </w:tcPr>
           <w:p>
             <w:pPr>
@@ -941,7 +941,7 @@
         </w:tc>
         <w:tc>
           <w:tcPr>
-            <w:tcW w:w="1420" w:type="dxa"/>
+            <w:tcW w:w="3863" w:type="dxa"/>
           </w:tcPr>
           <w:p>
             <w:pPr>
@@ -963,7 +963,7 @@
         </w:tc>
         <w:tc>
           <w:tcPr>
-            <w:tcW w:w="1420" w:type="dxa"/>
+            <w:tcW w:w="1172" w:type="dxa"/>
           </w:tcPr>
           <w:p>
             <w:pPr>
@@ -985,7 +985,7 @@
         </w:tc>
         <w:tc>
           <w:tcPr>
-            <w:tcW w:w="1420" w:type="dxa"/>
+            <w:tcW w:w="893" w:type="dxa"/>
           </w:tcPr>
           <w:p>
             <w:pPr>
@@ -1007,7 +1007,7 @@
         </w:tc>
         <w:tc>
           <w:tcPr>
-            <w:tcW w:w="1420" w:type="dxa"/>
+            <w:tcW w:w="773" w:type="dxa"/>
             <w:vMerge w:val="restart"/>
           </w:tcPr>
           <w:p>
@@ -1030,7 +1030,7 @@
         </w:tc>
         <w:tc>
           <w:tcPr>
-            <w:tcW w:w="1421" w:type="dxa"/>
+            <w:tcW w:w="910" w:type="dxa"/>
           </w:tcPr>
           <w:p>
             <w:pPr>
@@ -1070,7 +1070,7 @@
         </w:tblPrEx>
         <w:tc>
           <w:tcPr>
-            <w:tcW w:w="1420" w:type="dxa"/>
+            <w:tcW w:w="910" w:type="dxa"/>
           </w:tcPr>
           <w:p>
             <w:pPr>
@@ -1092,7 +1092,7 @@
         </w:tc>
         <w:tc>
           <w:tcPr>
-            <w:tcW w:w="1420" w:type="dxa"/>
+            <w:tcW w:w="3863" w:type="dxa"/>
           </w:tcPr>
           <w:p>
             <w:pPr>
@@ -1114,7 +1114,7 @@
         </w:tc>
         <w:tc>
           <w:tcPr>
-            <w:tcW w:w="1420" w:type="dxa"/>
+            <w:tcW w:w="1172" w:type="dxa"/>
           </w:tcPr>
           <w:p>
             <w:pPr>
@@ -1136,7 +1136,7 @@
         </w:tc>
         <w:tc>
           <w:tcPr>
-            <w:tcW w:w="1420" w:type="dxa"/>
+            <w:tcW w:w="893" w:type="dxa"/>
           </w:tcPr>
           <w:p>
             <w:pPr>
@@ -1158,7 +1158,7 @@
         </w:tc>
         <w:tc>
           <w:tcPr>
-            <w:tcW w:w="1420" w:type="dxa"/>
+            <w:tcW w:w="773" w:type="dxa"/>
             <w:vMerge w:val="continue"/>
           </w:tcPr>
           <w:p>
@@ -1173,7 +1173,7 @@
         </w:tc>
         <w:tc>
           <w:tcPr>
-            <w:tcW w:w="1421" w:type="dxa"/>
+            <w:tcW w:w="910" w:type="dxa"/>
           </w:tcPr>
           <w:p>
             <w:pPr>
@@ -1205,7 +1205,7 @@
         </w:tblPrEx>
         <w:tc>
           <w:tcPr>
-            <w:tcW w:w="1420" w:type="dxa"/>
+            <w:tcW w:w="910" w:type="dxa"/>
           </w:tcPr>
           <w:p>
             <w:pPr>
@@ -1227,7 +1227,7 @@
         </w:tc>
         <w:tc>
           <w:tcPr>
-            <w:tcW w:w="1420" w:type="dxa"/>
+            <w:tcW w:w="3863" w:type="dxa"/>
           </w:tcPr>
           <w:p>
             <w:pPr>
@@ -1249,7 +1249,7 @@
         </w:tc>
         <w:tc>
           <w:tcPr>
-            <w:tcW w:w="1420" w:type="dxa"/>
+            <w:tcW w:w="1172" w:type="dxa"/>
           </w:tcPr>
           <w:p>
             <w:pPr>
@@ -1271,7 +1271,7 @@
         </w:tc>
         <w:tc>
           <w:tcPr>
-            <w:tcW w:w="1420" w:type="dxa"/>
+            <w:tcW w:w="893" w:type="dxa"/>
           </w:tcPr>
           <w:p>
             <w:pPr>
@@ -1293,21 +1293,21 @@
         </w:tc>
         <w:tc>
           <w:tcPr>
-            <w:tcW w:w="1420" w:type="dxa"/>
-          </w:tcPr>
-          <w:p>
-            <w:pPr>
-              <w:rPr>
-                <w:rFonts w:hint="default"/>
-                <w:vertAlign w:val="baseline"/>
-                <w:lang w:val="en-US" w:eastAsia="zh-CN"/>
-              </w:rPr>
-            </w:pPr>
-          </w:p>
-        </w:tc>
-        <w:tc>
-          <w:tcPr>
-            <w:tcW w:w="1421" w:type="dxa"/>
+            <w:tcW w:w="773" w:type="dxa"/>
+          </w:tcPr>
+          <w:p>
+            <w:pPr>
+              <w:rPr>
+                <w:rFonts w:hint="default"/>
+                <w:vertAlign w:val="baseline"/>
+                <w:lang w:val="en-US" w:eastAsia="zh-CN"/>
+              </w:rPr>
+            </w:pPr>
+          </w:p>
+        </w:tc>
+        <w:tc>
+          <w:tcPr>
+            <w:tcW w:w="910" w:type="dxa"/>
           </w:tcPr>
           <w:p>
             <w:pPr>
@@ -1339,7 +1339,7 @@
         </w:tblPrEx>
         <w:tc>
           <w:tcPr>
-            <w:tcW w:w="1420" w:type="dxa"/>
+            <w:tcW w:w="910" w:type="dxa"/>
           </w:tcPr>
           <w:p>
             <w:pPr>
@@ -1361,7 +1361,7 @@
         </w:tc>
         <w:tc>
           <w:tcPr>
-            <w:tcW w:w="1420" w:type="dxa"/>
+            <w:tcW w:w="3863" w:type="dxa"/>
           </w:tcPr>
           <w:p>
             <w:pPr>
@@ -1383,7 +1383,7 @@
         </w:tc>
         <w:tc>
           <w:tcPr>
-            <w:tcW w:w="1420" w:type="dxa"/>
+            <w:tcW w:w="1172" w:type="dxa"/>
           </w:tcPr>
           <w:p>
             <w:pPr>
@@ -1405,7 +1405,7 @@
         </w:tc>
         <w:tc>
           <w:tcPr>
-            <w:tcW w:w="1420" w:type="dxa"/>
+            <w:tcW w:w="893" w:type="dxa"/>
           </w:tcPr>
           <w:p>
             <w:pPr>
@@ -1427,7 +1427,7 @@
         </w:tc>
         <w:tc>
           <w:tcPr>
-            <w:tcW w:w="1420" w:type="dxa"/>
+            <w:tcW w:w="773" w:type="dxa"/>
           </w:tcPr>
           <w:p>
             <w:pPr>
@@ -1449,7 +1449,7 @@
         </w:tc>
         <w:tc>
           <w:tcPr>
-            <w:tcW w:w="1421" w:type="dxa"/>
+            <w:tcW w:w="910" w:type="dxa"/>
           </w:tcPr>
           <w:p>
             <w:pPr>
@@ -1481,7 +1481,7 @@
         </w:tblPrEx>
         <w:tc>
           <w:tcPr>
-            <w:tcW w:w="1420" w:type="dxa"/>
+            <w:tcW w:w="910" w:type="dxa"/>
           </w:tcPr>
           <w:p>
             <w:pPr>
@@ -1503,7 +1503,7 @@
         </w:tc>
         <w:tc>
           <w:tcPr>
-            <w:tcW w:w="1420" w:type="dxa"/>
+            <w:tcW w:w="3863" w:type="dxa"/>
           </w:tcPr>
           <w:p>
             <w:pPr>
@@ -1525,7 +1525,7 @@
         </w:tc>
         <w:tc>
           <w:tcPr>
-            <w:tcW w:w="1420" w:type="dxa"/>
+            <w:tcW w:w="1172" w:type="dxa"/>
           </w:tcPr>
           <w:p>
             <w:pPr>
@@ -1547,7 +1547,7 @@
         </w:tc>
         <w:tc>
           <w:tcPr>
-            <w:tcW w:w="1420" w:type="dxa"/>
+            <w:tcW w:w="893" w:type="dxa"/>
           </w:tcPr>
           <w:p>
             <w:pPr>
@@ -1569,21 +1569,21 @@
         </w:tc>
         <w:tc>
           <w:tcPr>
-            <w:tcW w:w="1420" w:type="dxa"/>
-          </w:tcPr>
-          <w:p>
-            <w:pPr>
-              <w:rPr>
-                <w:rFonts w:hint="default"/>
-                <w:vertAlign w:val="baseline"/>
-                <w:lang w:val="en-US" w:eastAsia="zh-CN"/>
-              </w:rPr>
-            </w:pPr>
-          </w:p>
-        </w:tc>
-        <w:tc>
-          <w:tcPr>
-            <w:tcW w:w="1421" w:type="dxa"/>
+            <w:tcW w:w="773" w:type="dxa"/>
+          </w:tcPr>
+          <w:p>
+            <w:pPr>
+              <w:rPr>
+                <w:rFonts w:hint="default"/>
+                <w:vertAlign w:val="baseline"/>
+                <w:lang w:val="en-US" w:eastAsia="zh-CN"/>
+              </w:rPr>
+            </w:pPr>
+          </w:p>
+        </w:tc>
+        <w:tc>
+          <w:tcPr>
+            <w:tcW w:w="910" w:type="dxa"/>
           </w:tcPr>
           <w:p>
             <w:pPr>
@@ -1615,7 +1615,7 @@
         </w:tblPrEx>
         <w:tc>
           <w:tcPr>
-            <w:tcW w:w="1420" w:type="dxa"/>
+            <w:tcW w:w="910" w:type="dxa"/>
           </w:tcPr>
           <w:p>
             <w:pPr>
@@ -1637,7 +1637,7 @@
         </w:tc>
         <w:tc>
           <w:tcPr>
-            <w:tcW w:w="1420" w:type="dxa"/>
+            <w:tcW w:w="3863" w:type="dxa"/>
           </w:tcPr>
           <w:p>
             <w:pPr>
@@ -1659,7 +1659,7 @@
         </w:tc>
         <w:tc>
           <w:tcPr>
-            <w:tcW w:w="1420" w:type="dxa"/>
+            <w:tcW w:w="1172" w:type="dxa"/>
           </w:tcPr>
           <w:p>
             <w:pPr>
@@ -1681,7 +1681,7 @@
         </w:tc>
         <w:tc>
           <w:tcPr>
-            <w:tcW w:w="1420" w:type="dxa"/>
+            <w:tcW w:w="893" w:type="dxa"/>
           </w:tcPr>
           <w:p>
             <w:pPr>
@@ -1703,21 +1703,21 @@
         </w:tc>
         <w:tc>
           <w:tcPr>
-            <w:tcW w:w="1420" w:type="dxa"/>
-          </w:tcPr>
-          <w:p>
-            <w:pPr>
-              <w:rPr>
-                <w:rFonts w:hint="default"/>
-                <w:vertAlign w:val="baseline"/>
-                <w:lang w:val="en-US" w:eastAsia="zh-CN"/>
-              </w:rPr>
-            </w:pPr>
-          </w:p>
-        </w:tc>
-        <w:tc>
-          <w:tcPr>
-            <w:tcW w:w="1421" w:type="dxa"/>
+            <w:tcW w:w="773" w:type="dxa"/>
+          </w:tcPr>
+          <w:p>
+            <w:pPr>
+              <w:rPr>
+                <w:rFonts w:hint="default"/>
+                <w:vertAlign w:val="baseline"/>
+                <w:lang w:val="en-US" w:eastAsia="zh-CN"/>
+              </w:rPr>
+            </w:pPr>
+          </w:p>
+        </w:tc>
+        <w:tc>
+          <w:tcPr>
+            <w:tcW w:w="910" w:type="dxa"/>
           </w:tcPr>
           <w:p>
             <w:pPr>
@@ -1757,7 +1757,7 @@
         </w:tblPrEx>
         <w:tc>
           <w:tcPr>
-            <w:tcW w:w="1420" w:type="dxa"/>
+            <w:tcW w:w="910" w:type="dxa"/>
           </w:tcPr>
           <w:p>
             <w:pPr>
@@ -1779,7 +1779,7 @@
         </w:tc>
         <w:tc>
           <w:tcPr>
-            <w:tcW w:w="1420" w:type="dxa"/>
+            <w:tcW w:w="3863" w:type="dxa"/>
             <w:vAlign w:val="top"/>
           </w:tcPr>
           <w:p>
@@ -1802,7 +1802,7 @@
         </w:tc>
         <w:tc>
           <w:tcPr>
-            <w:tcW w:w="1420" w:type="dxa"/>
+            <w:tcW w:w="1172" w:type="dxa"/>
             <w:vAlign w:val="top"/>
           </w:tcPr>
           <w:p>
@@ -1825,7 +1825,7 @@
         </w:tc>
         <w:tc>
           <w:tcPr>
-            <w:tcW w:w="1420" w:type="dxa"/>
+            <w:tcW w:w="893" w:type="dxa"/>
             <w:vAlign w:val="top"/>
           </w:tcPr>
           <w:p>
@@ -1848,21 +1848,21 @@
         </w:tc>
         <w:tc>
           <w:tcPr>
-            <w:tcW w:w="1420" w:type="dxa"/>
-          </w:tcPr>
-          <w:p>
-            <w:pPr>
-              <w:rPr>
-                <w:rFonts w:hint="default"/>
-                <w:vertAlign w:val="baseline"/>
-                <w:lang w:val="en-US" w:eastAsia="zh-CN"/>
-              </w:rPr>
-            </w:pPr>
-          </w:p>
-        </w:tc>
-        <w:tc>
-          <w:tcPr>
-            <w:tcW w:w="1421" w:type="dxa"/>
+            <w:tcW w:w="773" w:type="dxa"/>
+          </w:tcPr>
+          <w:p>
+            <w:pPr>
+              <w:rPr>
+                <w:rFonts w:hint="default"/>
+                <w:vertAlign w:val="baseline"/>
+                <w:lang w:val="en-US" w:eastAsia="zh-CN"/>
+              </w:rPr>
+            </w:pPr>
+          </w:p>
+        </w:tc>
+        <w:tc>
+          <w:tcPr>
+            <w:tcW w:w="910" w:type="dxa"/>
           </w:tcPr>
           <w:p>
             <w:pPr>
@@ -1894,7 +1894,7 @@
         </w:tblPrEx>
         <w:tc>
           <w:tcPr>
-            <w:tcW w:w="1420" w:type="dxa"/>
+            <w:tcW w:w="910" w:type="dxa"/>
           </w:tcPr>
           <w:p>
             <w:pPr>
@@ -1916,7 +1916,7 @@
         </w:tc>
         <w:tc>
           <w:tcPr>
-            <w:tcW w:w="1420" w:type="dxa"/>
+            <w:tcW w:w="3863" w:type="dxa"/>
             <w:vAlign w:val="top"/>
           </w:tcPr>
           <w:p>
@@ -1939,7 +1939,7 @@
         </w:tc>
         <w:tc>
           <w:tcPr>
-            <w:tcW w:w="1420" w:type="dxa"/>
+            <w:tcW w:w="1172" w:type="dxa"/>
             <w:vAlign w:val="top"/>
           </w:tcPr>
           <w:p>
@@ -1962,7 +1962,7 @@
         </w:tc>
         <w:tc>
           <w:tcPr>
-            <w:tcW w:w="1420" w:type="dxa"/>
+            <w:tcW w:w="893" w:type="dxa"/>
             <w:vAlign w:val="top"/>
           </w:tcPr>
           <w:p>
@@ -1985,21 +1985,21 @@
         </w:tc>
         <w:tc>
           <w:tcPr>
-            <w:tcW w:w="1420" w:type="dxa"/>
-          </w:tcPr>
-          <w:p>
-            <w:pPr>
-              <w:rPr>
-                <w:rFonts w:hint="default"/>
-                <w:vertAlign w:val="baseline"/>
-                <w:lang w:val="en-US" w:eastAsia="zh-CN"/>
-              </w:rPr>
-            </w:pPr>
-          </w:p>
-        </w:tc>
-        <w:tc>
-          <w:tcPr>
-            <w:tcW w:w="1421" w:type="dxa"/>
+            <w:tcW w:w="773" w:type="dxa"/>
+          </w:tcPr>
+          <w:p>
+            <w:pPr>
+              <w:rPr>
+                <w:rFonts w:hint="default"/>
+                <w:vertAlign w:val="baseline"/>
+                <w:lang w:val="en-US" w:eastAsia="zh-CN"/>
+              </w:rPr>
+            </w:pPr>
+          </w:p>
+        </w:tc>
+        <w:tc>
+          <w:tcPr>
+            <w:tcW w:w="910" w:type="dxa"/>
           </w:tcPr>
           <w:p>
             <w:pPr>
@@ -2031,7 +2031,7 @@
         </w:tblPrEx>
         <w:tc>
           <w:tcPr>
-            <w:tcW w:w="1420" w:type="dxa"/>
+            <w:tcW w:w="910" w:type="dxa"/>
           </w:tcPr>
           <w:p>
             <w:pPr>
@@ -2053,7 +2053,7 @@
         </w:tc>
         <w:tc>
           <w:tcPr>
-            <w:tcW w:w="1420" w:type="dxa"/>
+            <w:tcW w:w="3863" w:type="dxa"/>
           </w:tcPr>
           <w:p>
             <w:pPr>
@@ -2075,7 +2075,7 @@
         </w:tc>
         <w:tc>
           <w:tcPr>
-            <w:tcW w:w="1420" w:type="dxa"/>
+            <w:tcW w:w="1172" w:type="dxa"/>
           </w:tcPr>
           <w:p>
             <w:pPr>
@@ -2097,7 +2097,7 @@
         </w:tc>
         <w:tc>
           <w:tcPr>
-            <w:tcW w:w="1420" w:type="dxa"/>
+            <w:tcW w:w="893" w:type="dxa"/>
           </w:tcPr>
           <w:p>
             <w:pPr>
@@ -2119,21 +2119,21 @@
         </w:tc>
         <w:tc>
           <w:tcPr>
-            <w:tcW w:w="1420" w:type="dxa"/>
-          </w:tcPr>
-          <w:p>
-            <w:pPr>
-              <w:rPr>
-                <w:rFonts w:hint="default"/>
-                <w:vertAlign w:val="baseline"/>
-                <w:lang w:val="en-US" w:eastAsia="zh-CN"/>
-              </w:rPr>
-            </w:pPr>
-          </w:p>
-        </w:tc>
-        <w:tc>
-          <w:tcPr>
-            <w:tcW w:w="1421" w:type="dxa"/>
+            <w:tcW w:w="773" w:type="dxa"/>
+          </w:tcPr>
+          <w:p>
+            <w:pPr>
+              <w:rPr>
+                <w:rFonts w:hint="default"/>
+                <w:vertAlign w:val="baseline"/>
+                <w:lang w:val="en-US" w:eastAsia="zh-CN"/>
+              </w:rPr>
+            </w:pPr>
+          </w:p>
+        </w:tc>
+        <w:tc>
+          <w:tcPr>
+            <w:tcW w:w="910" w:type="dxa"/>
           </w:tcPr>
           <w:p>
             <w:pPr>
@@ -2173,7 +2173,7 @@
         </w:tblPrEx>
         <w:tc>
           <w:tcPr>
-            <w:tcW w:w="1420" w:type="dxa"/>
+            <w:tcW w:w="910" w:type="dxa"/>
           </w:tcPr>
           <w:p>
             <w:pPr>
@@ -2195,7 +2195,7 @@
         </w:tc>
         <w:tc>
           <w:tcPr>
-            <w:tcW w:w="1420" w:type="dxa"/>
+            <w:tcW w:w="3863" w:type="dxa"/>
             <w:vAlign w:val="top"/>
           </w:tcPr>
           <w:p>
@@ -2218,7 +2218,7 @@
         </w:tc>
         <w:tc>
           <w:tcPr>
-            <w:tcW w:w="1420" w:type="dxa"/>
+            <w:tcW w:w="1172" w:type="dxa"/>
             <w:vAlign w:val="top"/>
           </w:tcPr>
           <w:p>
@@ -2241,7 +2241,7 @@
         </w:tc>
         <w:tc>
           <w:tcPr>
-            <w:tcW w:w="1420" w:type="dxa"/>
+            <w:tcW w:w="893" w:type="dxa"/>
             <w:vAlign w:val="top"/>
           </w:tcPr>
           <w:p>
@@ -2264,21 +2264,21 @@
         </w:tc>
         <w:tc>
           <w:tcPr>
-            <w:tcW w:w="1420" w:type="dxa"/>
-          </w:tcPr>
-          <w:p>
-            <w:pPr>
-              <w:rPr>
-                <w:rFonts w:hint="default"/>
-                <w:vertAlign w:val="baseline"/>
-                <w:lang w:val="en-US" w:eastAsia="zh-CN"/>
-              </w:rPr>
-            </w:pPr>
-          </w:p>
-        </w:tc>
-        <w:tc>
-          <w:tcPr>
-            <w:tcW w:w="1421" w:type="dxa"/>
+            <w:tcW w:w="773" w:type="dxa"/>
+          </w:tcPr>
+          <w:p>
+            <w:pPr>
+              <w:rPr>
+                <w:rFonts w:hint="default"/>
+                <w:vertAlign w:val="baseline"/>
+                <w:lang w:val="en-US" w:eastAsia="zh-CN"/>
+              </w:rPr>
+            </w:pPr>
+          </w:p>
+        </w:tc>
+        <w:tc>
+          <w:tcPr>
+            <w:tcW w:w="910" w:type="dxa"/>
           </w:tcPr>
           <w:p>
             <w:pPr>
@@ -2310,7 +2310,7 @@
         </w:tblPrEx>
         <w:tc>
           <w:tcPr>
-            <w:tcW w:w="1420" w:type="dxa"/>
+            <w:tcW w:w="910" w:type="dxa"/>
           </w:tcPr>
           <w:p>
             <w:pPr>
@@ -2332,7 +2332,7 @@
         </w:tc>
         <w:tc>
           <w:tcPr>
-            <w:tcW w:w="1420" w:type="dxa"/>
+            <w:tcW w:w="3863" w:type="dxa"/>
             <w:vAlign w:val="top"/>
           </w:tcPr>
           <w:p>
@@ -2355,7 +2355,7 @@
         </w:tc>
         <w:tc>
           <w:tcPr>
-            <w:tcW w:w="1420" w:type="dxa"/>
+            <w:tcW w:w="1172" w:type="dxa"/>
             <w:vAlign w:val="top"/>
           </w:tcPr>
           <w:p>
@@ -2378,7 +2378,7 @@
         </w:tc>
         <w:tc>
           <w:tcPr>
-            <w:tcW w:w="1420" w:type="dxa"/>
+            <w:tcW w:w="893" w:type="dxa"/>
             <w:vAlign w:val="top"/>
           </w:tcPr>
           <w:p>
@@ -2401,21 +2401,21 @@
         </w:tc>
         <w:tc>
           <w:tcPr>
-            <w:tcW w:w="1420" w:type="dxa"/>
-          </w:tcPr>
-          <w:p>
-            <w:pPr>
-              <w:rPr>
-                <w:rFonts w:hint="default"/>
-                <w:vertAlign w:val="baseline"/>
-                <w:lang w:val="en-US" w:eastAsia="zh-CN"/>
-              </w:rPr>
-            </w:pPr>
-          </w:p>
-        </w:tc>
-        <w:tc>
-          <w:tcPr>
-            <w:tcW w:w="1421" w:type="dxa"/>
+            <w:tcW w:w="773" w:type="dxa"/>
+          </w:tcPr>
+          <w:p>
+            <w:pPr>
+              <w:rPr>
+                <w:rFonts w:hint="default"/>
+                <w:vertAlign w:val="baseline"/>
+                <w:lang w:val="en-US" w:eastAsia="zh-CN"/>
+              </w:rPr>
+            </w:pPr>
+          </w:p>
+        </w:tc>
+        <w:tc>
+          <w:tcPr>
+            <w:tcW w:w="910" w:type="dxa"/>
           </w:tcPr>
           <w:p>
             <w:pPr>
@@ -2447,7 +2447,7 @@
         </w:tblPrEx>
         <w:tc>
           <w:tcPr>
-            <w:tcW w:w="1420" w:type="dxa"/>
+            <w:tcW w:w="910" w:type="dxa"/>
           </w:tcPr>
           <w:p>
             <w:pPr>
@@ -2469,7 +2469,7 @@
         </w:tc>
         <w:tc>
           <w:tcPr>
-            <w:tcW w:w="1420" w:type="dxa"/>
+            <w:tcW w:w="3863" w:type="dxa"/>
             <w:vAlign w:val="top"/>
           </w:tcPr>
           <w:p>
@@ -2492,7 +2492,7 @@
         </w:tc>
         <w:tc>
           <w:tcPr>
-            <w:tcW w:w="1420" w:type="dxa"/>
+            <w:tcW w:w="1172" w:type="dxa"/>
             <w:vAlign w:val="top"/>
           </w:tcPr>
           <w:p>
@@ -2515,7 +2515,7 @@
         </w:tc>
         <w:tc>
           <w:tcPr>
-            <w:tcW w:w="1420" w:type="dxa"/>
+            <w:tcW w:w="893" w:type="dxa"/>
             <w:vAlign w:val="top"/>
           </w:tcPr>
           <w:p>
@@ -2538,21 +2538,21 @@
         </w:tc>
         <w:tc>
           <w:tcPr>
-            <w:tcW w:w="1420" w:type="dxa"/>
-          </w:tcPr>
-          <w:p>
-            <w:pPr>
-              <w:rPr>
-                <w:rFonts w:hint="default"/>
-                <w:vertAlign w:val="baseline"/>
-                <w:lang w:val="en-US" w:eastAsia="zh-CN"/>
-              </w:rPr>
-            </w:pPr>
-          </w:p>
-        </w:tc>
-        <w:tc>
-          <w:tcPr>
-            <w:tcW w:w="1421" w:type="dxa"/>
+            <w:tcW w:w="773" w:type="dxa"/>
+          </w:tcPr>
+          <w:p>
+            <w:pPr>
+              <w:rPr>
+                <w:rFonts w:hint="default"/>
+                <w:vertAlign w:val="baseline"/>
+                <w:lang w:val="en-US" w:eastAsia="zh-CN"/>
+              </w:rPr>
+            </w:pPr>
+          </w:p>
+        </w:tc>
+        <w:tc>
+          <w:tcPr>
+            <w:tcW w:w="910" w:type="dxa"/>
           </w:tcPr>
           <w:p>
             <w:pPr>
@@ -2584,7 +2584,7 @@
         </w:tblPrEx>
         <w:tc>
           <w:tcPr>
-            <w:tcW w:w="1420" w:type="dxa"/>
+            <w:tcW w:w="910" w:type="dxa"/>
           </w:tcPr>
           <w:p>
             <w:pPr>
@@ -2606,7 +2606,7 @@
         </w:tc>
         <w:tc>
           <w:tcPr>
-            <w:tcW w:w="1420" w:type="dxa"/>
+            <w:tcW w:w="3863" w:type="dxa"/>
           </w:tcPr>
           <w:p>
             <w:pPr>
@@ -2628,7 +2628,7 @@
         </w:tc>
         <w:tc>
           <w:tcPr>
-            <w:tcW w:w="1420" w:type="dxa"/>
+            <w:tcW w:w="1172" w:type="dxa"/>
           </w:tcPr>
           <w:p>
             <w:pPr>
@@ -2650,7 +2650,7 @@
         </w:tc>
         <w:tc>
           <w:tcPr>
-            <w:tcW w:w="1420" w:type="dxa"/>
+            <w:tcW w:w="893" w:type="dxa"/>
           </w:tcPr>
           <w:p>
             <w:pPr>
@@ -2672,21 +2672,21 @@
         </w:tc>
         <w:tc>
           <w:tcPr>
-            <w:tcW w:w="1420" w:type="dxa"/>
-          </w:tcPr>
-          <w:p>
-            <w:pPr>
-              <w:rPr>
-                <w:rFonts w:hint="default"/>
-                <w:vertAlign w:val="baseline"/>
-                <w:lang w:val="en-US" w:eastAsia="zh-CN"/>
-              </w:rPr>
-            </w:pPr>
-          </w:p>
-        </w:tc>
-        <w:tc>
-          <w:tcPr>
-            <w:tcW w:w="1421" w:type="dxa"/>
+            <w:tcW w:w="773" w:type="dxa"/>
+          </w:tcPr>
+          <w:p>
+            <w:pPr>
+              <w:rPr>
+                <w:rFonts w:hint="default"/>
+                <w:vertAlign w:val="baseline"/>
+                <w:lang w:val="en-US" w:eastAsia="zh-CN"/>
+              </w:rPr>
+            </w:pPr>
+          </w:p>
+        </w:tc>
+        <w:tc>
+          <w:tcPr>
+            <w:tcW w:w="910" w:type="dxa"/>
           </w:tcPr>
           <w:p>
             <w:pPr>
@@ -2718,7 +2718,7 @@
         </w:tblPrEx>
         <w:tc>
           <w:tcPr>
-            <w:tcW w:w="1420" w:type="dxa"/>
+            <w:tcW w:w="910" w:type="dxa"/>
           </w:tcPr>
           <w:p>
             <w:pPr>
@@ -2740,7 +2740,7 @@
         </w:tc>
         <w:tc>
           <w:tcPr>
-            <w:tcW w:w="1420" w:type="dxa"/>
+            <w:tcW w:w="3863" w:type="dxa"/>
             <w:vAlign w:val="top"/>
           </w:tcPr>
           <w:p>
@@ -2763,7 +2763,7 @@
         </w:tc>
         <w:tc>
           <w:tcPr>
-            <w:tcW w:w="1420" w:type="dxa"/>
+            <w:tcW w:w="1172" w:type="dxa"/>
             <w:vAlign w:val="top"/>
           </w:tcPr>
           <w:p>
@@ -2786,7 +2786,7 @@
         </w:tc>
         <w:tc>
           <w:tcPr>
-            <w:tcW w:w="1420" w:type="dxa"/>
+            <w:tcW w:w="893" w:type="dxa"/>
             <w:vAlign w:val="top"/>
           </w:tcPr>
           <w:p>
@@ -2809,21 +2809,21 @@
         </w:tc>
         <w:tc>
           <w:tcPr>
-            <w:tcW w:w="1420" w:type="dxa"/>
-          </w:tcPr>
-          <w:p>
-            <w:pPr>
-              <w:rPr>
-                <w:rFonts w:hint="default"/>
-                <w:vertAlign w:val="baseline"/>
-                <w:lang w:val="en-US" w:eastAsia="zh-CN"/>
-              </w:rPr>
-            </w:pPr>
-          </w:p>
-        </w:tc>
-        <w:tc>
-          <w:tcPr>
-            <w:tcW w:w="1421" w:type="dxa"/>
+            <w:tcW w:w="773" w:type="dxa"/>
+          </w:tcPr>
+          <w:p>
+            <w:pPr>
+              <w:rPr>
+                <w:rFonts w:hint="default"/>
+                <w:vertAlign w:val="baseline"/>
+                <w:lang w:val="en-US" w:eastAsia="zh-CN"/>
+              </w:rPr>
+            </w:pPr>
+          </w:p>
+        </w:tc>
+        <w:tc>
+          <w:tcPr>
+            <w:tcW w:w="910" w:type="dxa"/>
           </w:tcPr>
           <w:p>
             <w:pPr>
@@ -2855,7 +2855,7 @@
         </w:tblPrEx>
         <w:tc>
           <w:tcPr>
-            <w:tcW w:w="1420" w:type="dxa"/>
+            <w:tcW w:w="910" w:type="dxa"/>
           </w:tcPr>
           <w:p>
             <w:pPr>
@@ -2877,7 +2877,7 @@
         </w:tc>
         <w:tc>
           <w:tcPr>
-            <w:tcW w:w="1420" w:type="dxa"/>
+            <w:tcW w:w="3863" w:type="dxa"/>
             <w:vAlign w:val="top"/>
           </w:tcPr>
           <w:p>
@@ -2900,7 +2900,7 @@
         </w:tc>
         <w:tc>
           <w:tcPr>
-            <w:tcW w:w="1420" w:type="dxa"/>
+            <w:tcW w:w="1172" w:type="dxa"/>
             <w:vAlign w:val="top"/>
           </w:tcPr>
           <w:p>
@@ -2923,7 +2923,7 @@
         </w:tc>
         <w:tc>
           <w:tcPr>
-            <w:tcW w:w="1420" w:type="dxa"/>
+            <w:tcW w:w="893" w:type="dxa"/>
             <w:vAlign w:val="top"/>
           </w:tcPr>
           <w:p>
@@ -2946,21 +2946,21 @@
         </w:tc>
         <w:tc>
           <w:tcPr>
-            <w:tcW w:w="1420" w:type="dxa"/>
-          </w:tcPr>
-          <w:p>
-            <w:pPr>
-              <w:rPr>
-                <w:rFonts w:hint="default"/>
-                <w:vertAlign w:val="baseline"/>
-                <w:lang w:val="en-US" w:eastAsia="zh-CN"/>
-              </w:rPr>
-            </w:pPr>
-          </w:p>
-        </w:tc>
-        <w:tc>
-          <w:tcPr>
-            <w:tcW w:w="1421" w:type="dxa"/>
+            <w:tcW w:w="773" w:type="dxa"/>
+          </w:tcPr>
+          <w:p>
+            <w:pPr>
+              <w:rPr>
+                <w:rFonts w:hint="default"/>
+                <w:vertAlign w:val="baseline"/>
+                <w:lang w:val="en-US" w:eastAsia="zh-CN"/>
+              </w:rPr>
+            </w:pPr>
+          </w:p>
+        </w:tc>
+        <w:tc>
+          <w:tcPr>
+            <w:tcW w:w="910" w:type="dxa"/>
           </w:tcPr>
           <w:p>
             <w:pPr>
@@ -2992,7 +2992,7 @@
         </w:tblPrEx>
         <w:tc>
           <w:tcPr>
-            <w:tcW w:w="1420" w:type="dxa"/>
+            <w:tcW w:w="910" w:type="dxa"/>
           </w:tcPr>
           <w:p>
             <w:pPr>
@@ -3014,7 +3014,7 @@
         </w:tc>
         <w:tc>
           <w:tcPr>
-            <w:tcW w:w="1420" w:type="dxa"/>
+            <w:tcW w:w="3863" w:type="dxa"/>
             <w:vAlign w:val="top"/>
           </w:tcPr>
           <w:p>
@@ -3037,7 +3037,7 @@
         </w:tc>
         <w:tc>
           <w:tcPr>
-            <w:tcW w:w="1420" w:type="dxa"/>
+            <w:tcW w:w="1172" w:type="dxa"/>
             <w:vAlign w:val="top"/>
           </w:tcPr>
           <w:p>
@@ -3060,7 +3060,7 @@
         </w:tc>
         <w:tc>
           <w:tcPr>
-            <w:tcW w:w="1420" w:type="dxa"/>
+            <w:tcW w:w="893" w:type="dxa"/>
             <w:vAlign w:val="top"/>
           </w:tcPr>
           <w:p>
@@ -3083,21 +3083,21 @@
         </w:tc>
         <w:tc>
           <w:tcPr>
-            <w:tcW w:w="1420" w:type="dxa"/>
-          </w:tcPr>
-          <w:p>
-            <w:pPr>
-              <w:rPr>
-                <w:rFonts w:hint="default"/>
-                <w:vertAlign w:val="baseline"/>
-                <w:lang w:val="en-US" w:eastAsia="zh-CN"/>
-              </w:rPr>
-            </w:pPr>
-          </w:p>
-        </w:tc>
-        <w:tc>
-          <w:tcPr>
-            <w:tcW w:w="1421" w:type="dxa"/>
+            <w:tcW w:w="773" w:type="dxa"/>
+          </w:tcPr>
+          <w:p>
+            <w:pPr>
+              <w:rPr>
+                <w:rFonts w:hint="default"/>
+                <w:vertAlign w:val="baseline"/>
+                <w:lang w:val="en-US" w:eastAsia="zh-CN"/>
+              </w:rPr>
+            </w:pPr>
+          </w:p>
+        </w:tc>
+        <w:tc>
+          <w:tcPr>
+            <w:tcW w:w="910" w:type="dxa"/>
           </w:tcPr>
           <w:p>
             <w:pPr>
@@ -3129,52 +3129,54 @@
         </w:tblPrEx>
         <w:tc>
           <w:tcPr>
-            <w:tcW w:w="1420" w:type="dxa"/>
-          </w:tcPr>
-          <w:p>
-            <w:pPr>
-              <w:rPr>
-                <w:rFonts w:hint="default"/>
-                <w:vertAlign w:val="baseline"/>
-                <w:lang w:val="en-US" w:eastAsia="zh-CN"/>
-              </w:rPr>
-            </w:pPr>
-            <w:r>
-              <w:rPr>
-                <w:rFonts w:hint="eastAsia"/>
-                <w:vertAlign w:val="baseline"/>
-                <w:lang w:val="en-US" w:eastAsia="zh-CN"/>
-              </w:rPr>
-              <w:t>本科课程总学时</w:t>
-            </w:r>
-          </w:p>
-        </w:tc>
-        <w:tc>
-          <w:tcPr>
-            <w:tcW w:w="1420" w:type="dxa"/>
-            <w:vAlign w:val="top"/>
-          </w:tcPr>
-          <w:p>
-            <w:pPr>
-              <w:rPr>
-                <w:rFonts w:hint="eastAsia"/>
-                <w:vertAlign w:val="baseline"/>
-                <w:lang w:val="en-US" w:eastAsia="zh-CN"/>
-              </w:rPr>
-            </w:pPr>
-            <w:r>
-              <w:rPr>
-                <w:rFonts w:hint="eastAsia"/>
-                <w:vertAlign w:val="baseline"/>
-                <w:lang w:val="en-US" w:eastAsia="zh-CN"/>
-              </w:rPr>
-              <w:t>total_undergraduate_course_hours</w:t>
-            </w:r>
-          </w:p>
-        </w:tc>
-        <w:tc>
-          <w:tcPr>
-            <w:tcW w:w="1420" w:type="dxa"/>
+            <w:tcW w:w="910" w:type="dxa"/>
+          </w:tcPr>
+          <w:p>
+            <w:pPr>
+              <w:rPr>
+                <w:rFonts w:hint="default"/>
+                <w:vertAlign w:val="baseline"/>
+                <w:lang w:val="en-US" w:eastAsia="zh-CN"/>
+              </w:rPr>
+            </w:pPr>
+            <w:bookmarkStart w:id="0" w:name="_GoBack"/>
+            <w:bookmarkEnd w:id="0"/>
+            <w:r>
+              <w:rPr>
+                <w:rFonts w:hint="eastAsia"/>
+                <w:vertAlign w:val="baseline"/>
+                <w:lang w:val="en-US" w:eastAsia="zh-CN"/>
+              </w:rPr>
+              <w:t>课程总学时</w:t>
+            </w:r>
+          </w:p>
+        </w:tc>
+        <w:tc>
+          <w:tcPr>
+            <w:tcW w:w="3863" w:type="dxa"/>
+            <w:vAlign w:val="top"/>
+          </w:tcPr>
+          <w:p>
+            <w:pPr>
+              <w:rPr>
+                <w:rFonts w:hint="eastAsia"/>
+                <w:vertAlign w:val="baseline"/>
+                <w:lang w:val="en-US" w:eastAsia="zh-CN"/>
+              </w:rPr>
+            </w:pPr>
+            <w:r>
+              <w:rPr>
+                <w:rFonts w:hint="eastAsia"/>
+                <w:vertAlign w:val="baseline"/>
+                <w:lang w:val="en-US" w:eastAsia="zh-CN"/>
+              </w:rPr>
+              <w:t>total_course_hours</w:t>
+            </w:r>
+          </w:p>
+        </w:tc>
+        <w:tc>
+          <w:tcPr>
+            <w:tcW w:w="1172" w:type="dxa"/>
             <w:vAlign w:val="top"/>
           </w:tcPr>
           <w:p>
@@ -3197,7 +3199,7 @@
         </w:tc>
         <w:tc>
           <w:tcPr>
-            <w:tcW w:w="1420" w:type="dxa"/>
+            <w:tcW w:w="893" w:type="dxa"/>
             <w:vAlign w:val="top"/>
           </w:tcPr>
           <w:p>
@@ -3220,158 +3222,21 @@
         </w:tc>
         <w:tc>
           <w:tcPr>
-            <w:tcW w:w="1420" w:type="dxa"/>
-          </w:tcPr>
-          <w:p>
-            <w:pPr>
-              <w:rPr>
-                <w:rFonts w:hint="default"/>
-                <w:vertAlign w:val="baseline"/>
-                <w:lang w:val="en-US" w:eastAsia="zh-CN"/>
-              </w:rPr>
-            </w:pPr>
-          </w:p>
-        </w:tc>
-        <w:tc>
-          <w:tcPr>
-            <w:tcW w:w="1421" w:type="dxa"/>
-          </w:tcPr>
-          <w:p>
-            <w:pPr>
-              <w:rPr>
-                <w:rFonts w:hint="default"/>
-                <w:vertAlign w:val="baseline"/>
-                <w:lang w:val="en-US" w:eastAsia="zh-CN"/>
-              </w:rPr>
-            </w:pPr>
-          </w:p>
-        </w:tc>
-      </w:tr>
-      <w:tr>
-        <w:tblPrEx>
-          <w:tblBorders>
-            <w:top w:val="single" w:color="auto" w:sz="4" w:space="0"/>
-            <w:left w:val="single" w:color="auto" w:sz="4" w:space="0"/>
-            <w:bottom w:val="single" w:color="auto" w:sz="4" w:space="0"/>
-            <w:right w:val="single" w:color="auto" w:sz="4" w:space="0"/>
-            <w:insideH w:val="single" w:color="auto" w:sz="4" w:space="0"/>
-            <w:insideV w:val="single" w:color="auto" w:sz="4" w:space="0"/>
-          </w:tblBorders>
-          <w:tblCellMar>
-            <w:top w:w="0" w:type="dxa"/>
-            <w:left w:w="108" w:type="dxa"/>
-            <w:bottom w:w="0" w:type="dxa"/>
-            <w:right w:w="108" w:type="dxa"/>
-          </w:tblCellMar>
-        </w:tblPrEx>
-        <w:tc>
-          <w:tcPr>
-            <w:tcW w:w="1420" w:type="dxa"/>
-          </w:tcPr>
-          <w:p>
-            <w:pPr>
-              <w:rPr>
-                <w:rFonts w:hint="default"/>
-                <w:vertAlign w:val="baseline"/>
-                <w:lang w:val="en-US" w:eastAsia="zh-CN"/>
-              </w:rPr>
-            </w:pPr>
-            <w:r>
-              <w:rPr>
-                <w:rFonts w:hint="eastAsia"/>
-                <w:vertAlign w:val="baseline"/>
-                <w:lang w:val="en-US" w:eastAsia="zh-CN"/>
-              </w:rPr>
-              <w:t>课程总学时</w:t>
-            </w:r>
-          </w:p>
-        </w:tc>
-        <w:tc>
-          <w:tcPr>
-            <w:tcW w:w="1420" w:type="dxa"/>
-            <w:vAlign w:val="top"/>
-          </w:tcPr>
-          <w:p>
-            <w:pPr>
-              <w:rPr>
-                <w:rFonts w:hint="eastAsia"/>
-                <w:vertAlign w:val="baseline"/>
-                <w:lang w:val="en-US" w:eastAsia="zh-CN"/>
-              </w:rPr>
-            </w:pPr>
-            <w:r>
-              <w:rPr>
-                <w:rFonts w:hint="eastAsia"/>
-                <w:vertAlign w:val="baseline"/>
-                <w:lang w:val="en-US" w:eastAsia="zh-CN"/>
-              </w:rPr>
-              <w:t>total_course_hours</w:t>
-            </w:r>
-          </w:p>
-        </w:tc>
-        <w:tc>
-          <w:tcPr>
-            <w:tcW w:w="1420" w:type="dxa"/>
-            <w:vAlign w:val="top"/>
-          </w:tcPr>
-          <w:p>
-            <w:pPr>
-              <w:rPr>
-                <w:rFonts w:hint="default"/>
-                <w:vertAlign w:val="baseline"/>
-                <w:lang w:val="en-US" w:eastAsia="zh-CN"/>
-              </w:rPr>
-            </w:pPr>
-            <w:r>
-              <w:rPr>
-                <w:rFonts w:hint="eastAsia"/>
-                <w:vertAlign w:val="baseline"/>
-                <w:lang w:val="en-US" w:eastAsia="zh-CN"/>
-              </w:rPr>
-              <w:t>DOUBLE</w:t>
-            </w:r>
-          </w:p>
-        </w:tc>
-        <w:tc>
-          <w:tcPr>
-            <w:tcW w:w="1420" w:type="dxa"/>
-            <w:vAlign w:val="top"/>
-          </w:tcPr>
-          <w:p>
-            <w:pPr>
-              <w:rPr>
-                <w:rFonts w:hint="default"/>
-                <w:vertAlign w:val="baseline"/>
-                <w:lang w:val="en-US" w:eastAsia="zh-CN"/>
-              </w:rPr>
-            </w:pPr>
-            <w:r>
-              <w:rPr>
-                <w:rFonts w:hint="eastAsia"/>
-                <w:vertAlign w:val="baseline"/>
-                <w:lang w:val="en-US" w:eastAsia="zh-CN"/>
-              </w:rPr>
-              <w:t>(6,2)</w:t>
-            </w:r>
-          </w:p>
-        </w:tc>
-        <w:tc>
-          <w:tcPr>
-            <w:tcW w:w="1420" w:type="dxa"/>
-          </w:tcPr>
-          <w:p>
-            <w:pPr>
-              <w:rPr>
-                <w:rFonts w:hint="default"/>
-                <w:vertAlign w:val="baseline"/>
-                <w:lang w:val="en-US" w:eastAsia="zh-CN"/>
-              </w:rPr>
-            </w:pPr>
-          </w:p>
-        </w:tc>
-        <w:tc>
-          <w:tcPr>
-            <w:tcW w:w="1421" w:type="dxa"/>
+            <w:tcW w:w="773" w:type="dxa"/>
+          </w:tcPr>
+          <w:p>
+            <w:pPr>
+              <w:rPr>
+                <w:rFonts w:hint="default"/>
+                <w:vertAlign w:val="baseline"/>
+                <w:lang w:val="en-US" w:eastAsia="zh-CN"/>
+              </w:rPr>
+            </w:pPr>
+          </w:p>
+        </w:tc>
+        <w:tc>
+          <w:tcPr>
+            <w:tcW w:w="910" w:type="dxa"/>
           </w:tcPr>
           <w:p>
             <w:pPr>
@@ -4077,146 +3942,6 @@
                 <w:vertAlign w:val="baseline"/>
                 <w:lang w:val="en-US" w:eastAsia="zh-CN"/>
               </w:rPr>
-              <w:t>课程总学时</w:t>
-            </w:r>
-          </w:p>
-        </w:tc>
-        <w:tc>
-          <w:tcPr>
-            <w:tcW w:w="0" w:type="auto"/>
-            <w:vAlign w:val="top"/>
-          </w:tcPr>
-          <w:p>
-            <w:pPr>
-              <w:rPr>
-                <w:rFonts w:hint="eastAsia"/>
-                <w:vertAlign w:val="baseline"/>
-                <w:lang w:val="en-US" w:eastAsia="zh-CN"/>
-              </w:rPr>
-            </w:pPr>
-            <w:r>
-              <w:rPr>
-                <w:rFonts w:hint="eastAsia"/>
-                <w:vertAlign w:val="baseline"/>
-                <w:lang w:val="en-US" w:eastAsia="zh-CN"/>
-              </w:rPr>
-              <w:t>total_course_hours</w:t>
-            </w:r>
-          </w:p>
-        </w:tc>
-        <w:tc>
-          <w:tcPr>
-            <w:tcW w:w="0" w:type="auto"/>
-            <w:vAlign w:val="top"/>
-          </w:tcPr>
-          <w:p>
-            <w:pPr>
-              <w:rPr>
-                <w:rFonts w:hint="default"/>
-                <w:vertAlign w:val="baseline"/>
-                <w:lang w:val="en-US" w:eastAsia="zh-CN"/>
-              </w:rPr>
-            </w:pPr>
-            <w:r>
-              <w:rPr>
-                <w:rFonts w:hint="eastAsia"/>
-                <w:vertAlign w:val="baseline"/>
-                <w:lang w:val="en-US" w:eastAsia="zh-CN"/>
-              </w:rPr>
-              <w:t>DOUBLE</w:t>
-            </w:r>
-          </w:p>
-        </w:tc>
-        <w:tc>
-          <w:tcPr>
-            <w:tcW w:w="0" w:type="auto"/>
-            <w:vAlign w:val="top"/>
-          </w:tcPr>
-          <w:p>
-            <w:pPr>
-              <w:rPr>
-                <w:rFonts w:hint="default"/>
-                <w:vertAlign w:val="baseline"/>
-                <w:lang w:val="en-US" w:eastAsia="zh-CN"/>
-              </w:rPr>
-            </w:pPr>
-            <w:r>
-              <w:rPr>
-                <w:rFonts w:hint="eastAsia"/>
-                <w:vertAlign w:val="baseline"/>
-                <w:lang w:val="en-US" w:eastAsia="zh-CN"/>
-              </w:rPr>
-              <w:t>(6,2)</w:t>
-            </w:r>
-          </w:p>
-        </w:tc>
-        <w:tc>
-          <w:tcPr>
-            <w:tcW w:w="0" w:type="auto"/>
-            <w:vAlign w:val="top"/>
-          </w:tcPr>
-          <w:p>
-            <w:pPr>
-              <w:rPr>
-                <w:rFonts w:hint="default"/>
-                <w:vertAlign w:val="baseline"/>
-                <w:lang w:val="en-US" w:eastAsia="zh-CN"/>
-              </w:rPr>
-            </w:pPr>
-          </w:p>
-        </w:tc>
-        <w:tc>
-          <w:tcPr>
-            <w:tcW w:w="0" w:type="auto"/>
-            <w:vAlign w:val="top"/>
-          </w:tcPr>
-          <w:p>
-            <w:pPr>
-              <w:rPr>
-                <w:rFonts w:hint="default"/>
-                <w:vertAlign w:val="baseline"/>
-                <w:lang w:val="en-US" w:eastAsia="zh-CN"/>
-              </w:rPr>
-            </w:pPr>
-          </w:p>
-        </w:tc>
-      </w:tr>
-      <w:tr>
-        <w:tblPrEx>
-          <w:tblBorders>
-            <w:top w:val="single" w:color="auto" w:sz="4" w:space="0"/>
-            <w:left w:val="single" w:color="auto" w:sz="4" w:space="0"/>
-            <w:bottom w:val="single" w:color="auto" w:sz="4" w:space="0"/>
-            <w:right w:val="single" w:color="auto" w:sz="4" w:space="0"/>
-            <w:insideH w:val="single" w:color="auto" w:sz="4" w:space="0"/>
-            <w:insideV w:val="single" w:color="auto" w:sz="4" w:space="0"/>
-          </w:tblBorders>
-          <w:tblCellMar>
-            <w:top w:w="0" w:type="dxa"/>
-            <w:left w:w="108" w:type="dxa"/>
-            <w:bottom w:w="0" w:type="dxa"/>
-            <w:right w:w="108" w:type="dxa"/>
-          </w:tblCellMar>
-        </w:tblPrEx>
-        <w:tc>
-          <w:tcPr>
-            <w:tcW w:w="0" w:type="auto"/>
-            <w:vAlign w:val="top"/>
-          </w:tcPr>
-          <w:p>
-            <w:pPr>
-              <w:rPr>
-                <w:rFonts w:hint="default"/>
-                <w:vertAlign w:val="baseline"/>
-                <w:lang w:val="en-US" w:eastAsia="zh-CN"/>
-              </w:rPr>
-            </w:pPr>
-            <w:r>
-              <w:rPr>
-                <w:rFonts w:hint="eastAsia"/>
-                <w:vertAlign w:val="baseline"/>
-                <w:lang w:val="en-US" w:eastAsia="zh-CN"/>
-              </w:rPr>
               <w:t>毕业论文学生人数</w:t>
             </w:r>
           </w:p>
@@ -6063,6 +5788,12 @@
             <w:insideH w:val="single" w:color="auto" w:sz="4" w:space="0"/>
             <w:insideV w:val="single" w:color="auto" w:sz="4" w:space="0"/>
           </w:tblBorders>
+          <w:tblCellMar>
+            <w:top w:w="0" w:type="dxa"/>
+            <w:left w:w="108" w:type="dxa"/>
+            <w:bottom w:w="0" w:type="dxa"/>
+            <w:right w:w="108" w:type="dxa"/>
+          </w:tblCellMar>
         </w:tblPrEx>
         <w:tc>
           <w:tcPr>
@@ -7064,6 +6795,12 @@
             <w:insideH w:val="single" w:color="auto" w:sz="4" w:space="0"/>
             <w:insideV w:val="single" w:color="auto" w:sz="4" w:space="0"/>
           </w:tblBorders>
+          <w:tblCellMar>
+            <w:top w:w="0" w:type="dxa"/>
+            <w:left w:w="108" w:type="dxa"/>
+            <w:bottom w:w="0" w:type="dxa"/>
+            <w:right w:w="108" w:type="dxa"/>
+          </w:tblCellMar>
         </w:tblPrEx>
         <w:tc>
           <w:tcPr>
@@ -11935,12 +11672,6 @@
             <w:insideH w:val="single" w:color="auto" w:sz="4" w:space="0"/>
             <w:insideV w:val="single" w:color="auto" w:sz="4" w:space="0"/>
           </w:tblBorders>
-          <w:tblCellMar>
-            <w:top w:w="0" w:type="dxa"/>
-            <w:left w:w="108" w:type="dxa"/>
-            <w:bottom w:w="0" w:type="dxa"/>
-            <w:right w:w="108" w:type="dxa"/>
-          </w:tblCellMar>
         </w:tblPrEx>
         <w:tc>
           <w:tcPr>
@@ -19150,17 +18881,7 @@
           <w:color w:val="FF0000"/>
           <w:lang w:val="en-US" w:eastAsia="zh-CN"/>
         </w:rPr>
-        <w:t>【后部分单表信息存于单表内，与其相关的总表数据处</w:t>
-      </w:r>
-      <w:bookmarkStart w:id="0" w:name="_GoBack"/>
-      <w:bookmarkEnd w:id="0"/>
-      <w:r>
-        <w:rPr>
-          <w:rFonts w:hint="eastAsia"/>
-          <w:color w:val="FF0000"/>
-          <w:lang w:val="en-US" w:eastAsia="zh-CN"/>
-        </w:rPr>
-        <w:t>理方法尚未确定</w:t>
+        <w:t>【后部分单表信息存于单表内，与其相关的总表数据处理方法尚未确定</w:t>
       </w:r>
     </w:p>
     <w:p>
